--- a/Bamboo/Bamboo_structure.docx
+++ b/Bamboo/Bamboo_structure.docx
@@ -4,6 +4,7 @@
   <w:body>
     <w:p>
       <w:pPr>
+        <w:jc w:val="center"/>
         <w:rPr>
           <w:rFonts w:ascii="Times New Roman" w:hAnsi="Times New Roman" w:cs="Times New Roman"/>
           <w:sz w:val="24"/>
@@ -34,37 +35,1059 @@
             <v:path o:extrusionok="f" gradientshapeok="t" o:connecttype="rect"/>
             <o:lock v:ext="edit" aspectratio="t"/>
           </v:shapetype>
-          <v:shape id="_x0000_i1025" type="#_x0000_t75" style="width:538.4pt;height:338.5pt">
-            <v:imagedata r:id="rId4" o:title="Bamboo_Plan"/>
+          <v:shape id="_x0000_i1025" type="#_x0000_t75" style="width:518.5pt;height:326.15pt">
+            <v:imagedata r:id="rId5" o:title="Bamboo_Plan"/>
           </v:shape>
         </w:pict>
       </w:r>
     </w:p>
     <w:p>
       <w:pPr>
-        <w:rPr>
-          <w:rFonts w:ascii="Times New Roman" w:hAnsi="Times New Roman" w:cs="Times New Roman"/>
-          <w:sz w:val="24"/>
-        </w:rPr>
-      </w:pPr>
-    </w:p>
-    <w:p>
-      <w:pPr>
-        <w:rPr>
-          <w:rFonts w:ascii="Times New Roman" w:hAnsi="Times New Roman" w:cs="Times New Roman"/>
-          <w:sz w:val="24"/>
-        </w:rPr>
-      </w:pPr>
-      <w:hyperlink r:id="rId5" w:history="1">
+        <w:ind w:firstLine="708"/>
+        <w:rPr>
+          <w:rFonts w:ascii="Times New Roman" w:hAnsi="Times New Roman" w:cs="Times New Roman"/>
+          <w:b/>
+          <w:sz w:val="24"/>
+        </w:rPr>
+      </w:pPr>
+      <w:r>
+        <w:rPr>
+          <w:rFonts w:ascii="Times New Roman" w:hAnsi="Times New Roman" w:cs="Times New Roman"/>
+          <w:b/>
+          <w:sz w:val="24"/>
+        </w:rPr>
+        <w:t>Проект</w:t>
+      </w:r>
+    </w:p>
+    <w:p>
+      <w:pPr>
+        <w:ind w:firstLine="708"/>
+        <w:rPr>
+          <w:rFonts w:ascii="Times New Roman" w:hAnsi="Times New Roman" w:cs="Times New Roman"/>
+          <w:sz w:val="24"/>
+        </w:rPr>
+      </w:pPr>
+      <w:r>
+        <w:rPr>
+          <w:rFonts w:ascii="Times New Roman" w:hAnsi="Times New Roman" w:cs="Times New Roman"/>
+          <w:sz w:val="24"/>
+        </w:rPr>
+        <w:t>Проект представляет собой коллекцию планов.</w:t>
+      </w:r>
+      <w:r>
+        <w:rPr>
+          <w:rFonts w:ascii="Times New Roman" w:hAnsi="Times New Roman" w:cs="Times New Roman"/>
+          <w:sz w:val="24"/>
+        </w:rPr>
+        <w:t xml:space="preserve"> </w:t>
+      </w:r>
+      <w:r>
+        <w:rPr>
+          <w:rFonts w:ascii="Times New Roman" w:hAnsi="Times New Roman" w:cs="Times New Roman"/>
+          <w:sz w:val="24"/>
+        </w:rPr>
+        <w:t>Проекты позволяют легко группировать и идентифицировать планы, которые логически связаны друг с другом. Они особенно полезны при создании отчетов по нескольким планам.</w:t>
+      </w:r>
+    </w:p>
+    <w:p>
+      <w:pPr>
+        <w:rPr>
+          <w:rFonts w:ascii="Times New Roman" w:hAnsi="Times New Roman" w:cs="Times New Roman"/>
+          <w:sz w:val="24"/>
+        </w:rPr>
+      </w:pPr>
+      <w:r>
+        <w:rPr>
+          <w:rFonts w:ascii="Times New Roman" w:hAnsi="Times New Roman" w:cs="Times New Roman"/>
+          <w:sz w:val="24"/>
+        </w:rPr>
+        <w:t>Проект:</w:t>
+      </w:r>
+    </w:p>
+    <w:p>
+      <w:pPr>
+        <w:pStyle w:val="a5"/>
+        <w:numPr>
+          <w:ilvl w:val="0"/>
+          <w:numId w:val="1"/>
+        </w:numPr>
+        <w:rPr>
+          <w:rFonts w:ascii="Times New Roman" w:hAnsi="Times New Roman" w:cs="Times New Roman"/>
+          <w:sz w:val="24"/>
+        </w:rPr>
+      </w:pPr>
+      <w:r>
+        <w:rPr>
+          <w:rFonts w:ascii="Times New Roman" w:hAnsi="Times New Roman" w:cs="Times New Roman"/>
+          <w:sz w:val="24"/>
+        </w:rPr>
+        <w:t>имеет один или более планов;</w:t>
+      </w:r>
+    </w:p>
+    <w:p>
+      <w:pPr>
+        <w:pStyle w:val="a5"/>
+        <w:numPr>
+          <w:ilvl w:val="0"/>
+          <w:numId w:val="1"/>
+        </w:numPr>
+        <w:rPr>
+          <w:rFonts w:ascii="Times New Roman" w:hAnsi="Times New Roman" w:cs="Times New Roman"/>
+          <w:sz w:val="24"/>
+        </w:rPr>
+      </w:pPr>
+      <w:r>
+        <w:rPr>
+          <w:rFonts w:ascii="Times New Roman" w:hAnsi="Times New Roman" w:cs="Times New Roman"/>
+          <w:sz w:val="24"/>
+        </w:rPr>
+        <w:t>предоставляет отчётность (например, с помощью настенного экрана) по всем планам в проекте;</w:t>
+      </w:r>
+    </w:p>
+    <w:p>
+      <w:pPr>
+        <w:pStyle w:val="a5"/>
+        <w:numPr>
+          <w:ilvl w:val="0"/>
+          <w:numId w:val="1"/>
+        </w:numPr>
+        <w:rPr>
+          <w:rFonts w:ascii="Times New Roman" w:hAnsi="Times New Roman" w:cs="Times New Roman"/>
+          <w:sz w:val="24"/>
+        </w:rPr>
+      </w:pPr>
+      <w:r>
+        <w:rPr>
+          <w:rFonts w:ascii="Times New Roman" w:hAnsi="Times New Roman" w:cs="Times New Roman"/>
+          <w:sz w:val="24"/>
+        </w:rPr>
+        <w:t>управляет разрешениями для планов;</w:t>
+      </w:r>
+    </w:p>
+    <w:p>
+      <w:pPr>
+        <w:pStyle w:val="a5"/>
+        <w:numPr>
+          <w:ilvl w:val="0"/>
+          <w:numId w:val="1"/>
+        </w:numPr>
+        <w:rPr>
+          <w:rFonts w:ascii="Times New Roman" w:hAnsi="Times New Roman" w:cs="Times New Roman"/>
+          <w:sz w:val="24"/>
+        </w:rPr>
+      </w:pPr>
+      <w:r>
+        <w:rPr>
+          <w:rFonts w:ascii="Times New Roman" w:hAnsi="Times New Roman" w:cs="Times New Roman"/>
+          <w:sz w:val="24"/>
+        </w:rPr>
+        <w:t>предоставляет ссылки на другие приложения;</w:t>
+      </w:r>
+    </w:p>
+    <w:p>
+      <w:pPr>
+        <w:rPr>
+          <w:rFonts w:ascii="Times New Roman" w:hAnsi="Times New Roman" w:cs="Times New Roman"/>
+          <w:sz w:val="24"/>
+        </w:rPr>
+      </w:pPr>
+      <w:r>
+        <w:rPr>
+          <w:rFonts w:ascii="Times New Roman" w:hAnsi="Times New Roman" w:cs="Times New Roman"/>
+          <w:sz w:val="24"/>
+        </w:rPr>
+        <w:t>Вы можете создать новый проект при создании плана.</w:t>
+      </w:r>
+    </w:p>
+    <w:p>
+      <w:pPr>
+        <w:spacing w:before="120" w:after="240"/>
+        <w:ind w:firstLine="709"/>
+        <w:rPr>
+          <w:rFonts w:ascii="Times New Roman" w:hAnsi="Times New Roman" w:cs="Times New Roman"/>
+          <w:b/>
+          <w:sz w:val="24"/>
+        </w:rPr>
+      </w:pPr>
+      <w:r>
+        <w:rPr>
+          <w:rFonts w:ascii="Times New Roman" w:hAnsi="Times New Roman" w:cs="Times New Roman"/>
+          <w:b/>
+          <w:sz w:val="24"/>
+        </w:rPr>
+        <w:t>План</w:t>
+      </w:r>
+    </w:p>
+    <w:p>
+      <w:pPr>
+        <w:ind w:firstLine="708"/>
+        <w:rPr>
+          <w:rFonts w:ascii="Times New Roman" w:hAnsi="Times New Roman" w:cs="Times New Roman"/>
+          <w:sz w:val="24"/>
+        </w:rPr>
+      </w:pPr>
+      <w:r>
+        <w:rPr>
+          <w:rFonts w:ascii="Times New Roman" w:hAnsi="Times New Roman" w:cs="Times New Roman"/>
+          <w:sz w:val="24"/>
+        </w:rPr>
+        <w:t>План определяет всё, что касается вашего процесса непрерывной интеграции</w:t>
+      </w:r>
+      <w:r>
+        <w:rPr>
+          <w:rFonts w:ascii="Times New Roman" w:hAnsi="Times New Roman" w:cs="Times New Roman"/>
+          <w:sz w:val="24"/>
+        </w:rPr>
+        <w:t xml:space="preserve"> (</w:t>
+      </w:r>
+      <w:r>
+        <w:rPr>
+          <w:rFonts w:ascii="Times New Roman" w:hAnsi="Times New Roman" w:cs="Times New Roman"/>
+          <w:sz w:val="24"/>
+          <w:lang w:val="en-US"/>
+        </w:rPr>
+        <w:t>CI</w:t>
+      </w:r>
+      <w:r>
+        <w:rPr>
+          <w:rFonts w:ascii="Times New Roman" w:hAnsi="Times New Roman" w:cs="Times New Roman"/>
+          <w:sz w:val="24"/>
+        </w:rPr>
+        <w:t>)</w:t>
+      </w:r>
+      <w:r>
+        <w:rPr>
+          <w:rFonts w:ascii="Times New Roman" w:hAnsi="Times New Roman" w:cs="Times New Roman"/>
+          <w:sz w:val="24"/>
+        </w:rPr>
+        <w:t xml:space="preserve"> в </w:t>
+      </w:r>
+      <w:r>
+        <w:rPr>
+          <w:rFonts w:ascii="Times New Roman" w:hAnsi="Times New Roman" w:cs="Times New Roman"/>
+          <w:sz w:val="24"/>
+          <w:lang w:val="en-US"/>
+        </w:rPr>
+        <w:t>Bamboo</w:t>
+      </w:r>
+      <w:r>
+        <w:rPr>
+          <w:rFonts w:ascii="Times New Roman" w:hAnsi="Times New Roman" w:cs="Times New Roman"/>
+          <w:sz w:val="24"/>
+        </w:rPr>
+        <w:t>.</w:t>
+      </w:r>
+    </w:p>
+    <w:p>
+      <w:pPr>
+        <w:rPr>
+          <w:rFonts w:ascii="Times New Roman" w:hAnsi="Times New Roman" w:cs="Times New Roman"/>
+          <w:sz w:val="24"/>
+        </w:rPr>
+      </w:pPr>
+      <w:r>
+        <w:rPr>
+          <w:rFonts w:ascii="Times New Roman" w:hAnsi="Times New Roman" w:cs="Times New Roman"/>
+          <w:sz w:val="24"/>
+        </w:rPr>
+        <w:t>План:</w:t>
+      </w:r>
+    </w:p>
+    <w:p>
+      <w:pPr>
+        <w:pStyle w:val="a5"/>
+        <w:numPr>
+          <w:ilvl w:val="0"/>
+          <w:numId w:val="2"/>
+        </w:numPr>
+        <w:rPr>
+          <w:rFonts w:ascii="Times New Roman" w:hAnsi="Times New Roman" w:cs="Times New Roman"/>
+          <w:sz w:val="24"/>
+        </w:rPr>
+      </w:pPr>
+      <w:r>
+        <w:rPr>
+          <w:rFonts w:ascii="Times New Roman" w:hAnsi="Times New Roman" w:cs="Times New Roman"/>
+          <w:sz w:val="24"/>
+        </w:rPr>
+        <w:t>п</w:t>
+      </w:r>
+      <w:r>
+        <w:rPr>
+          <w:rFonts w:ascii="Times New Roman" w:hAnsi="Times New Roman" w:cs="Times New Roman"/>
+          <w:sz w:val="24"/>
+        </w:rPr>
+        <w:t>о умолчанию имеет один этап</w:t>
+      </w:r>
+      <w:r>
+        <w:rPr>
+          <w:rFonts w:ascii="Times New Roman" w:hAnsi="Times New Roman" w:cs="Times New Roman"/>
+          <w:sz w:val="24"/>
+        </w:rPr>
+        <w:t xml:space="preserve"> (</w:t>
+      </w:r>
+      <w:r>
+        <w:rPr>
+          <w:rFonts w:ascii="Times New Roman" w:hAnsi="Times New Roman" w:cs="Times New Roman"/>
+          <w:sz w:val="24"/>
+          <w:lang w:val="en-US"/>
+        </w:rPr>
+        <w:t>stage</w:t>
+      </w:r>
+      <w:r>
+        <w:rPr>
+          <w:rFonts w:ascii="Times New Roman" w:hAnsi="Times New Roman" w:cs="Times New Roman"/>
+          <w:sz w:val="24"/>
+        </w:rPr>
+        <w:t>)</w:t>
+      </w:r>
+      <w:r>
+        <w:rPr>
+          <w:rFonts w:ascii="Times New Roman" w:hAnsi="Times New Roman" w:cs="Times New Roman"/>
+          <w:sz w:val="24"/>
+        </w:rPr>
+        <w:t>, но может использоваться для группир</w:t>
+      </w:r>
+      <w:r>
+        <w:rPr>
+          <w:rFonts w:ascii="Times New Roman" w:hAnsi="Times New Roman" w:cs="Times New Roman"/>
+          <w:sz w:val="24"/>
+        </w:rPr>
+        <w:t>овки заданий в несколько этапов;</w:t>
+      </w:r>
+    </w:p>
+    <w:p>
+      <w:pPr>
+        <w:pStyle w:val="a5"/>
+        <w:numPr>
+          <w:ilvl w:val="0"/>
+          <w:numId w:val="2"/>
+        </w:numPr>
+        <w:rPr>
+          <w:rFonts w:ascii="Times New Roman" w:hAnsi="Times New Roman" w:cs="Times New Roman"/>
+          <w:sz w:val="24"/>
+        </w:rPr>
+      </w:pPr>
+      <w:r>
+        <w:rPr>
+          <w:rFonts w:ascii="Times New Roman" w:hAnsi="Times New Roman" w:cs="Times New Roman"/>
+          <w:sz w:val="24"/>
+        </w:rPr>
+        <w:t>о</w:t>
+      </w:r>
+      <w:r>
+        <w:rPr>
+          <w:rFonts w:ascii="Times New Roman" w:hAnsi="Times New Roman" w:cs="Times New Roman"/>
+          <w:sz w:val="24"/>
+        </w:rPr>
+        <w:t>брабатывает серию из одного или нескольких этапов, которые выполняются последовательно с использовани</w:t>
+      </w:r>
+      <w:r>
+        <w:rPr>
+          <w:rFonts w:ascii="Times New Roman" w:hAnsi="Times New Roman" w:cs="Times New Roman"/>
+          <w:sz w:val="24"/>
+        </w:rPr>
+        <w:t>ем одного и того же репозитория;</w:t>
+      </w:r>
+    </w:p>
+    <w:p>
+      <w:pPr>
+        <w:pStyle w:val="a5"/>
+        <w:numPr>
+          <w:ilvl w:val="0"/>
+          <w:numId w:val="2"/>
+        </w:numPr>
+        <w:rPr>
+          <w:rFonts w:ascii="Times New Roman" w:hAnsi="Times New Roman" w:cs="Times New Roman"/>
+          <w:sz w:val="24"/>
+        </w:rPr>
+      </w:pPr>
+      <w:r>
+        <w:rPr>
+          <w:rFonts w:ascii="Times New Roman" w:hAnsi="Times New Roman" w:cs="Times New Roman"/>
+          <w:sz w:val="24"/>
+        </w:rPr>
+        <w:t>у</w:t>
+      </w:r>
+      <w:r>
+        <w:rPr>
+          <w:rFonts w:ascii="Times New Roman" w:hAnsi="Times New Roman" w:cs="Times New Roman"/>
+          <w:sz w:val="24"/>
+        </w:rPr>
+        <w:t>ка</w:t>
+      </w:r>
+      <w:r>
+        <w:rPr>
+          <w:rFonts w:ascii="Times New Roman" w:hAnsi="Times New Roman" w:cs="Times New Roman"/>
+          <w:sz w:val="24"/>
+        </w:rPr>
+        <w:t>зывает репозиторий по умолчанию;</w:t>
+      </w:r>
+    </w:p>
+    <w:p>
+      <w:pPr>
+        <w:pStyle w:val="a5"/>
+        <w:numPr>
+          <w:ilvl w:val="0"/>
+          <w:numId w:val="2"/>
+        </w:numPr>
+        <w:rPr>
+          <w:rFonts w:ascii="Times New Roman" w:hAnsi="Times New Roman" w:cs="Times New Roman"/>
+          <w:sz w:val="24"/>
+        </w:rPr>
+      </w:pPr>
+      <w:r>
+        <w:rPr>
+          <w:rFonts w:ascii="Times New Roman" w:hAnsi="Times New Roman" w:cs="Times New Roman"/>
+          <w:sz w:val="24"/>
+        </w:rPr>
+        <w:t>у</w:t>
+      </w:r>
+      <w:r>
+        <w:rPr>
+          <w:rFonts w:ascii="Times New Roman" w:hAnsi="Times New Roman" w:cs="Times New Roman"/>
+          <w:sz w:val="24"/>
+        </w:rPr>
+        <w:t>казывает, как инициируется сборка</w:t>
+      </w:r>
+      <w:r>
+        <w:rPr>
+          <w:rFonts w:ascii="Times New Roman" w:hAnsi="Times New Roman" w:cs="Times New Roman"/>
+          <w:sz w:val="24"/>
+        </w:rPr>
+        <w:t xml:space="preserve"> (</w:t>
+      </w:r>
+      <w:r>
+        <w:rPr>
+          <w:rFonts w:ascii="Times New Roman" w:hAnsi="Times New Roman" w:cs="Times New Roman"/>
+          <w:sz w:val="24"/>
+          <w:lang w:val="en-US"/>
+        </w:rPr>
+        <w:t>triggering</w:t>
+      </w:r>
+      <w:r>
+        <w:rPr>
+          <w:rFonts w:ascii="Times New Roman" w:hAnsi="Times New Roman" w:cs="Times New Roman"/>
+          <w:sz w:val="24"/>
+        </w:rPr>
+        <w:t>)</w:t>
+      </w:r>
+      <w:r>
+        <w:rPr>
+          <w:rFonts w:ascii="Times New Roman" w:hAnsi="Times New Roman" w:cs="Times New Roman"/>
+          <w:sz w:val="24"/>
+        </w:rPr>
+        <w:t>, а также инициирующие зависимости между пла</w:t>
+      </w:r>
+      <w:r>
+        <w:rPr>
+          <w:rFonts w:ascii="Times New Roman" w:hAnsi="Times New Roman" w:cs="Times New Roman"/>
+          <w:sz w:val="24"/>
+        </w:rPr>
+        <w:t>ном и другими планами в проекте;</w:t>
+      </w:r>
+    </w:p>
+    <w:p>
+      <w:pPr>
+        <w:pStyle w:val="a5"/>
+        <w:numPr>
+          <w:ilvl w:val="0"/>
+          <w:numId w:val="2"/>
+        </w:numPr>
+        <w:rPr>
+          <w:rFonts w:ascii="Times New Roman" w:hAnsi="Times New Roman" w:cs="Times New Roman"/>
+          <w:sz w:val="24"/>
+        </w:rPr>
+      </w:pPr>
+      <w:r>
+        <w:rPr>
+          <w:rFonts w:ascii="Times New Roman" w:hAnsi="Times New Roman" w:cs="Times New Roman"/>
+          <w:sz w:val="24"/>
+        </w:rPr>
+        <w:t>з</w:t>
+      </w:r>
+      <w:r>
+        <w:rPr>
+          <w:rFonts w:ascii="Times New Roman" w:hAnsi="Times New Roman" w:cs="Times New Roman"/>
+          <w:sz w:val="24"/>
+        </w:rPr>
+        <w:t>адает уведомления о результа</w:t>
+      </w:r>
+      <w:r>
+        <w:rPr>
+          <w:rFonts w:ascii="Times New Roman" w:hAnsi="Times New Roman" w:cs="Times New Roman"/>
+          <w:sz w:val="24"/>
+        </w:rPr>
+        <w:t>тах сборки;</w:t>
+      </w:r>
+    </w:p>
+    <w:p>
+      <w:pPr>
+        <w:pStyle w:val="a5"/>
+        <w:numPr>
+          <w:ilvl w:val="0"/>
+          <w:numId w:val="2"/>
+        </w:numPr>
+        <w:rPr>
+          <w:rFonts w:ascii="Times New Roman" w:hAnsi="Times New Roman" w:cs="Times New Roman"/>
+          <w:sz w:val="24"/>
+        </w:rPr>
+      </w:pPr>
+      <w:r>
+        <w:rPr>
+          <w:rFonts w:ascii="Times New Roman" w:hAnsi="Times New Roman" w:cs="Times New Roman"/>
+          <w:sz w:val="24"/>
+        </w:rPr>
+        <w:t>у</w:t>
+      </w:r>
+      <w:r>
+        <w:rPr>
+          <w:rFonts w:ascii="Times New Roman" w:hAnsi="Times New Roman" w:cs="Times New Roman"/>
+          <w:sz w:val="24"/>
+        </w:rPr>
+        <w:t xml:space="preserve">казывает, у кого есть разрешение на просмотр </w:t>
+      </w:r>
+      <w:r>
+        <w:rPr>
+          <w:rFonts w:ascii="Times New Roman" w:hAnsi="Times New Roman" w:cs="Times New Roman"/>
+          <w:sz w:val="24"/>
+        </w:rPr>
+        <w:t>и настройку плана и его заданий;</w:t>
+      </w:r>
+    </w:p>
+    <w:p>
+      <w:pPr>
+        <w:pStyle w:val="a5"/>
+        <w:numPr>
+          <w:ilvl w:val="0"/>
+          <w:numId w:val="2"/>
+        </w:numPr>
+        <w:rPr>
+          <w:rFonts w:ascii="Times New Roman" w:hAnsi="Times New Roman" w:cs="Times New Roman"/>
+          <w:sz w:val="24"/>
+        </w:rPr>
+      </w:pPr>
+      <w:r>
+        <w:rPr>
+          <w:rFonts w:ascii="Times New Roman" w:hAnsi="Times New Roman" w:cs="Times New Roman"/>
+          <w:sz w:val="24"/>
+        </w:rPr>
+        <w:t>о</w:t>
+      </w:r>
+      <w:r>
+        <w:rPr>
+          <w:rFonts w:ascii="Times New Roman" w:hAnsi="Times New Roman" w:cs="Times New Roman"/>
+          <w:sz w:val="24"/>
+        </w:rPr>
+        <w:t>беспечива</w:t>
+      </w:r>
+      <w:r>
+        <w:rPr>
+          <w:rFonts w:ascii="Times New Roman" w:hAnsi="Times New Roman" w:cs="Times New Roman"/>
+          <w:sz w:val="24"/>
+        </w:rPr>
+        <w:t>ет определение переменных плана;</w:t>
+      </w:r>
+    </w:p>
+    <w:p>
+      <w:pPr>
+        <w:rPr>
+          <w:rFonts w:ascii="Times New Roman" w:hAnsi="Times New Roman" w:cs="Times New Roman"/>
+          <w:sz w:val="24"/>
+        </w:rPr>
+      </w:pPr>
+      <w:r>
+        <w:rPr>
+          <w:rFonts w:ascii="Times New Roman" w:hAnsi="Times New Roman" w:cs="Times New Roman"/>
+          <w:sz w:val="24"/>
+        </w:rPr>
+        <w:t>Каждый план принадлежит проекту.</w:t>
+      </w:r>
+    </w:p>
+    <w:p>
+      <w:pPr>
+        <w:ind w:firstLine="708"/>
+        <w:rPr>
+          <w:rFonts w:ascii="Times New Roman" w:hAnsi="Times New Roman" w:cs="Times New Roman"/>
+          <w:b/>
+          <w:sz w:val="24"/>
+          <w:lang w:val="en-US"/>
+        </w:rPr>
+      </w:pPr>
+      <w:r>
+        <w:rPr>
+          <w:rFonts w:ascii="Times New Roman" w:hAnsi="Times New Roman" w:cs="Times New Roman"/>
+          <w:b/>
+          <w:sz w:val="24"/>
+        </w:rPr>
+        <w:lastRenderedPageBreak/>
+        <w:t>Этап (</w:t>
+      </w:r>
+      <w:r>
+        <w:rPr>
+          <w:rFonts w:ascii="Times New Roman" w:hAnsi="Times New Roman" w:cs="Times New Roman"/>
+          <w:b/>
+          <w:sz w:val="24"/>
+          <w:lang w:val="en-US"/>
+        </w:rPr>
+        <w:t>Stage)</w:t>
+      </w:r>
+    </w:p>
+    <w:p>
+      <w:pPr>
+        <w:ind w:firstLine="708"/>
+        <w:rPr>
+          <w:rFonts w:ascii="Times New Roman" w:hAnsi="Times New Roman" w:cs="Times New Roman"/>
+          <w:sz w:val="24"/>
+        </w:rPr>
+      </w:pPr>
+      <w:r>
+        <w:rPr>
+          <w:rFonts w:ascii="Times New Roman" w:hAnsi="Times New Roman" w:cs="Times New Roman"/>
+          <w:sz w:val="24"/>
+        </w:rPr>
+        <w:t>Разделяет групповые задания на отдельные шаги в рамках процесса построения плана. Например, у вас может быть процесс сборки, состоящий из этапа компиляции, за которым следуют несколько шагов тестирования.</w:t>
+      </w:r>
+    </w:p>
+    <w:p>
+      <w:pPr>
+        <w:rPr>
+          <w:rFonts w:ascii="Times New Roman" w:hAnsi="Times New Roman" w:cs="Times New Roman"/>
+          <w:sz w:val="24"/>
+        </w:rPr>
+      </w:pPr>
+      <w:r>
+        <w:rPr>
+          <w:rFonts w:ascii="Times New Roman" w:hAnsi="Times New Roman" w:cs="Times New Roman"/>
+          <w:sz w:val="24"/>
+        </w:rPr>
+        <w:t xml:space="preserve">Вы можете создать отдельные этапы </w:t>
+      </w:r>
+      <w:r>
+        <w:rPr>
+          <w:rFonts w:ascii="Times New Roman" w:hAnsi="Times New Roman" w:cs="Times New Roman"/>
+          <w:sz w:val="24"/>
+          <w:lang w:val="en-US"/>
+        </w:rPr>
+        <w:t>Bamboo</w:t>
+      </w:r>
+      <w:r>
+        <w:rPr>
+          <w:rFonts w:ascii="Times New Roman" w:hAnsi="Times New Roman" w:cs="Times New Roman"/>
+          <w:sz w:val="24"/>
+        </w:rPr>
+        <w:t xml:space="preserve"> для представления каждого из этих </w:t>
+      </w:r>
+      <w:r>
+        <w:rPr>
+          <w:rFonts w:ascii="Times New Roman" w:hAnsi="Times New Roman" w:cs="Times New Roman"/>
+          <w:sz w:val="24"/>
+        </w:rPr>
+        <w:t>шагов</w:t>
+      </w:r>
+      <w:r>
+        <w:rPr>
+          <w:rFonts w:ascii="Times New Roman" w:hAnsi="Times New Roman" w:cs="Times New Roman"/>
+          <w:sz w:val="24"/>
+        </w:rPr>
+        <w:t>.</w:t>
+      </w:r>
+    </w:p>
+    <w:p>
+      <w:pPr>
+        <w:rPr>
+          <w:rFonts w:ascii="Times New Roman" w:hAnsi="Times New Roman" w:cs="Times New Roman"/>
+          <w:sz w:val="24"/>
+        </w:rPr>
+      </w:pPr>
+      <w:r>
+        <w:rPr>
+          <w:rFonts w:ascii="Times New Roman" w:hAnsi="Times New Roman" w:cs="Times New Roman"/>
+          <w:sz w:val="24"/>
+        </w:rPr>
+        <w:t>Этап:</w:t>
+      </w:r>
+    </w:p>
+    <w:p>
+      <w:pPr>
+        <w:pStyle w:val="a5"/>
+        <w:numPr>
+          <w:ilvl w:val="0"/>
+          <w:numId w:val="2"/>
+        </w:numPr>
+        <w:rPr>
+          <w:rFonts w:ascii="Times New Roman" w:hAnsi="Times New Roman" w:cs="Times New Roman"/>
+          <w:sz w:val="24"/>
+        </w:rPr>
+      </w:pPr>
+      <w:r>
+        <w:rPr>
+          <w:rFonts w:ascii="Times New Roman" w:hAnsi="Times New Roman" w:cs="Times New Roman"/>
+          <w:sz w:val="24"/>
+        </w:rPr>
+        <w:t>д</w:t>
+      </w:r>
+      <w:r>
+        <w:rPr>
+          <w:rFonts w:ascii="Times New Roman" w:hAnsi="Times New Roman" w:cs="Times New Roman"/>
+          <w:sz w:val="24"/>
+        </w:rPr>
+        <w:t>олжен иметь хотя бы одно задание</w:t>
+      </w:r>
+      <w:r>
+        <w:rPr>
+          <w:rFonts w:ascii="Times New Roman" w:hAnsi="Times New Roman" w:cs="Times New Roman"/>
+          <w:sz w:val="24"/>
+        </w:rPr>
+        <w:t xml:space="preserve"> </w:t>
+      </w:r>
+      <w:r>
+        <w:rPr>
+          <w:rFonts w:ascii="Times New Roman" w:hAnsi="Times New Roman" w:cs="Times New Roman"/>
+          <w:sz w:val="24"/>
+        </w:rPr>
+        <w:t>(</w:t>
+      </w:r>
+      <w:proofErr w:type="spellStart"/>
+      <w:r>
+        <w:rPr>
+          <w:rFonts w:ascii="Times New Roman" w:hAnsi="Times New Roman" w:cs="Times New Roman"/>
+          <w:sz w:val="24"/>
+        </w:rPr>
+        <w:t>джобу</w:t>
+      </w:r>
+      <w:proofErr w:type="spellEnd"/>
+      <w:r>
+        <w:rPr>
+          <w:rFonts w:ascii="Times New Roman" w:hAnsi="Times New Roman" w:cs="Times New Roman"/>
+          <w:sz w:val="24"/>
+        </w:rPr>
+        <w:t>,</w:t>
+      </w:r>
+      <w:r>
+        <w:rPr>
+          <w:rFonts w:ascii="Times New Roman" w:hAnsi="Times New Roman" w:cs="Times New Roman"/>
+          <w:sz w:val="24"/>
+        </w:rPr>
+        <w:t xml:space="preserve"> </w:t>
+      </w:r>
+      <w:proofErr w:type="spellStart"/>
+      <w:r>
+        <w:rPr>
+          <w:rFonts w:ascii="Times New Roman" w:hAnsi="Times New Roman" w:cs="Times New Roman"/>
+          <w:sz w:val="24"/>
+        </w:rPr>
+        <w:t>job</w:t>
+      </w:r>
+      <w:proofErr w:type="spellEnd"/>
+      <w:r>
+        <w:rPr>
+          <w:rFonts w:ascii="Times New Roman" w:hAnsi="Times New Roman" w:cs="Times New Roman"/>
+          <w:sz w:val="24"/>
+        </w:rPr>
+        <w:t>)</w:t>
+      </w:r>
+      <w:r>
+        <w:rPr>
+          <w:rFonts w:ascii="Times New Roman" w:hAnsi="Times New Roman" w:cs="Times New Roman"/>
+          <w:sz w:val="24"/>
+        </w:rPr>
+        <w:t>;</w:t>
+      </w:r>
+    </w:p>
+    <w:p>
+      <w:pPr>
+        <w:pStyle w:val="a5"/>
+        <w:numPr>
+          <w:ilvl w:val="0"/>
+          <w:numId w:val="2"/>
+        </w:numPr>
+        <w:rPr>
+          <w:rFonts w:ascii="Times New Roman" w:hAnsi="Times New Roman" w:cs="Times New Roman"/>
+          <w:sz w:val="24"/>
+        </w:rPr>
+      </w:pPr>
+      <w:r>
+        <w:rPr>
+          <w:rFonts w:ascii="Times New Roman" w:hAnsi="Times New Roman" w:cs="Times New Roman"/>
+          <w:sz w:val="24"/>
+        </w:rPr>
+        <w:t>п</w:t>
+      </w:r>
+      <w:r>
+        <w:rPr>
+          <w:rFonts w:ascii="Times New Roman" w:hAnsi="Times New Roman" w:cs="Times New Roman"/>
+          <w:sz w:val="24"/>
+        </w:rPr>
+        <w:t>араллельно обрабатывает свои задания на нескольк</w:t>
+      </w:r>
+      <w:r>
+        <w:rPr>
+          <w:rFonts w:ascii="Times New Roman" w:hAnsi="Times New Roman" w:cs="Times New Roman"/>
+          <w:sz w:val="24"/>
+        </w:rPr>
+        <w:t>их агентах (если они доступны);</w:t>
+      </w:r>
+    </w:p>
+    <w:p>
+      <w:pPr>
+        <w:pStyle w:val="a5"/>
+        <w:numPr>
+          <w:ilvl w:val="0"/>
+          <w:numId w:val="2"/>
+        </w:numPr>
+        <w:rPr>
+          <w:rFonts w:ascii="Times New Roman" w:hAnsi="Times New Roman" w:cs="Times New Roman"/>
+          <w:sz w:val="24"/>
+        </w:rPr>
+      </w:pPr>
+      <w:r>
+        <w:rPr>
+          <w:rFonts w:ascii="Times New Roman" w:hAnsi="Times New Roman" w:cs="Times New Roman"/>
+          <w:sz w:val="24"/>
+        </w:rPr>
+        <w:t>д</w:t>
+      </w:r>
+      <w:r>
+        <w:rPr>
+          <w:rFonts w:ascii="Times New Roman" w:hAnsi="Times New Roman" w:cs="Times New Roman"/>
+          <w:sz w:val="24"/>
+        </w:rPr>
+        <w:t>олжен успешно завершить все свои</w:t>
+      </w:r>
+      <w:r>
+        <w:rPr>
+          <w:rFonts w:ascii="Times New Roman" w:hAnsi="Times New Roman" w:cs="Times New Roman"/>
+          <w:sz w:val="24"/>
+        </w:rPr>
+        <w:t xml:space="preserve"> задания</w:t>
+      </w:r>
+      <w:r>
+        <w:rPr>
+          <w:rFonts w:ascii="Times New Roman" w:hAnsi="Times New Roman" w:cs="Times New Roman"/>
+          <w:sz w:val="24"/>
+        </w:rPr>
+        <w:t xml:space="preserve"> </w:t>
+      </w:r>
+      <w:r>
+        <w:rPr>
+          <w:rFonts w:ascii="Times New Roman" w:hAnsi="Times New Roman" w:cs="Times New Roman"/>
+          <w:sz w:val="24"/>
+        </w:rPr>
+        <w:t>(</w:t>
+      </w:r>
+      <w:proofErr w:type="spellStart"/>
+      <w:r>
+        <w:rPr>
+          <w:rFonts w:ascii="Times New Roman" w:hAnsi="Times New Roman" w:cs="Times New Roman"/>
+          <w:sz w:val="24"/>
+        </w:rPr>
+        <w:t>джобы</w:t>
+      </w:r>
+      <w:proofErr w:type="spellEnd"/>
+      <w:r>
+        <w:rPr>
+          <w:rFonts w:ascii="Times New Roman" w:hAnsi="Times New Roman" w:cs="Times New Roman"/>
+          <w:sz w:val="24"/>
+        </w:rPr>
+        <w:t>)</w:t>
+      </w:r>
+      <w:r>
+        <w:rPr>
+          <w:rFonts w:ascii="Times New Roman" w:hAnsi="Times New Roman" w:cs="Times New Roman"/>
+          <w:sz w:val="24"/>
+        </w:rPr>
+        <w:t>, прежде чем можно будет о</w:t>
+      </w:r>
+      <w:r>
+        <w:rPr>
+          <w:rFonts w:ascii="Times New Roman" w:hAnsi="Times New Roman" w:cs="Times New Roman"/>
+          <w:sz w:val="24"/>
+        </w:rPr>
+        <w:t>бработать следующий этап плана;</w:t>
+      </w:r>
+    </w:p>
+    <w:p>
+      <w:pPr>
+        <w:pStyle w:val="a5"/>
+        <w:numPr>
+          <w:ilvl w:val="0"/>
+          <w:numId w:val="2"/>
+        </w:numPr>
+        <w:rPr>
+          <w:rFonts w:ascii="Times New Roman" w:hAnsi="Times New Roman" w:cs="Times New Roman"/>
+          <w:sz w:val="24"/>
+        </w:rPr>
+      </w:pPr>
+      <w:r>
+        <w:rPr>
+          <w:rFonts w:ascii="Times New Roman" w:hAnsi="Times New Roman" w:cs="Times New Roman"/>
+          <w:sz w:val="24"/>
+        </w:rPr>
+        <w:t>м</w:t>
+      </w:r>
+      <w:r>
+        <w:rPr>
+          <w:rFonts w:ascii="Times New Roman" w:hAnsi="Times New Roman" w:cs="Times New Roman"/>
+          <w:sz w:val="24"/>
+        </w:rPr>
+        <w:t>ожет производить артефакты, которые можно сделать доступными для использования на следующем этапе.</w:t>
+      </w:r>
+    </w:p>
+    <w:p>
+      <w:pPr>
+        <w:rPr>
+          <w:rFonts w:ascii="Times New Roman" w:hAnsi="Times New Roman" w:cs="Times New Roman"/>
+          <w:sz w:val="24"/>
+        </w:rPr>
+      </w:pPr>
+      <w:r>
+        <w:rPr>
+          <w:rFonts w:ascii="Times New Roman" w:hAnsi="Times New Roman" w:cs="Times New Roman"/>
+          <w:sz w:val="24"/>
+        </w:rPr>
+        <w:t>Каждый план должен содержать по крайней мере один этап.</w:t>
+      </w:r>
+    </w:p>
+    <w:p>
+      <w:pPr>
+        <w:rPr>
+          <w:rFonts w:ascii="Times New Roman" w:hAnsi="Times New Roman" w:cs="Times New Roman"/>
+          <w:sz w:val="24"/>
+        </w:rPr>
+      </w:pPr>
+    </w:p>
+    <w:p>
+      <w:pPr>
+        <w:rPr>
+          <w:rFonts w:ascii="Times New Roman" w:hAnsi="Times New Roman" w:cs="Times New Roman"/>
+          <w:sz w:val="24"/>
+        </w:rPr>
+      </w:pPr>
+      <w:r>
+        <w:rPr>
+          <w:rFonts w:ascii="Times New Roman" w:hAnsi="Times New Roman" w:cs="Times New Roman"/>
+          <w:sz w:val="24"/>
+        </w:rPr>
+        <w:t>Задания (</w:t>
+      </w:r>
+      <w:proofErr w:type="spellStart"/>
+      <w:r>
+        <w:rPr>
+          <w:rFonts w:ascii="Times New Roman" w:hAnsi="Times New Roman" w:cs="Times New Roman"/>
+          <w:sz w:val="24"/>
+        </w:rPr>
+        <w:t>джобы</w:t>
+      </w:r>
+      <w:proofErr w:type="spellEnd"/>
+      <w:r>
+        <w:rPr>
+          <w:rFonts w:ascii="Times New Roman" w:hAnsi="Times New Roman" w:cs="Times New Roman"/>
+          <w:sz w:val="24"/>
+        </w:rPr>
+        <w:t>)</w:t>
+      </w:r>
+    </w:p>
+    <w:p>
+      <w:pPr>
+        <w:rPr>
+          <w:rStyle w:val="jlqj4b"/>
+        </w:rPr>
+      </w:pPr>
+      <w:r>
+        <w:rPr>
+          <w:rStyle w:val="jlqj4b"/>
+        </w:rPr>
+        <w:t xml:space="preserve">Задание — это отдельная единица сборки в плане, состоящая из одной или нескольких задач. Задания на этапе будут выполняться параллельно, если доступно достаточное количество агентов </w:t>
+      </w:r>
+      <w:proofErr w:type="spellStart"/>
+      <w:r>
+        <w:rPr>
+          <w:rStyle w:val="jlqj4b"/>
+        </w:rPr>
+        <w:t>Bamboo</w:t>
+      </w:r>
+      <w:proofErr w:type="spellEnd"/>
+      <w:r>
+        <w:rPr>
+          <w:rStyle w:val="jlqj4b"/>
+        </w:rPr>
+        <w:t xml:space="preserve"> и достаточный размер вашей лицензии. Работа: Обрабатывает серию из одной или нескольких задач, последовательно выполняемых одним и тем же агентом. Управляет порядком выполнения задач. Собирает требования отдельных задач в задании, чтобы эти требования можно было сопоставить с возможностями агента. Определяет артефакты, которые будет создавать сборка. Можно использовать артефакты, созданные на предыдущем этапе. Каждый план должен содержать хотя бы одно задание.</w:t>
+      </w:r>
+    </w:p>
+    <w:p>
+      <w:pPr>
+        <w:rPr>
+          <w:rStyle w:val="jlqj4b"/>
+        </w:rPr>
+      </w:pPr>
+    </w:p>
+    <w:p>
+      <w:pPr>
+        <w:rPr>
+          <w:rStyle w:val="jlqj4b"/>
+        </w:rPr>
+      </w:pPr>
+      <w:r>
+        <w:rPr>
+          <w:rStyle w:val="jlqj4b"/>
+        </w:rPr>
+        <w:t>Задачи (</w:t>
+      </w:r>
+      <w:r>
+        <w:rPr>
+          <w:rStyle w:val="jlqj4b"/>
+          <w:lang w:val="en-US"/>
+        </w:rPr>
+        <w:t>Tasks</w:t>
+      </w:r>
+      <w:r>
+        <w:rPr>
+          <w:rStyle w:val="jlqj4b"/>
+        </w:rPr>
+        <w:t>)</w:t>
+      </w:r>
+    </w:p>
+    <w:p>
+      <w:pPr>
+        <w:rPr>
+          <w:rFonts w:ascii="Times New Roman" w:hAnsi="Times New Roman" w:cs="Times New Roman"/>
+          <w:sz w:val="24"/>
+        </w:rPr>
+      </w:pPr>
+      <w:hyperlink r:id="rId6" w:history="1">
         <w:r>
           <w:rPr>
             <w:rStyle w:val="a3"/>
             <w:rFonts w:ascii="Times New Roman" w:hAnsi="Times New Roman" w:cs="Times New Roman"/>
             <w:sz w:val="24"/>
           </w:rPr>
-          <w:t>https://docs.atlassian.com/bamboo-specs-docs/6.9.0/specs.html?yaml#project</w:t>
+          <w:t>https://docs.atlassian.com/bamboo-specs-docs/6.9.0/specs.html?yaml#job</w:t>
         </w:r>
       </w:hyperlink>
+    </w:p>
+    <w:p>
+      <w:pPr>
+        <w:rPr>
+          <w:rFonts w:ascii="Times New Roman" w:hAnsi="Times New Roman" w:cs="Times New Roman"/>
+          <w:sz w:val="24"/>
+        </w:rPr>
+      </w:pPr>
+    </w:p>
+    <w:p>
+      <w:pPr>
+        <w:rPr>
+          <w:rFonts w:ascii="Times New Roman" w:hAnsi="Times New Roman" w:cs="Times New Roman"/>
+          <w:sz w:val="24"/>
+        </w:rPr>
+      </w:pPr>
+      <w:r>
+        <w:rPr>
+          <w:rFonts w:ascii="Times New Roman" w:hAnsi="Times New Roman" w:cs="Times New Roman"/>
+          <w:sz w:val="24"/>
+        </w:rPr>
+        <w:t>Дополнить примерами</w:t>
+      </w:r>
     </w:p>
     <w:p>
       <w:pPr>
@@ -84,6 +1107,359 @@
     </w:sectPr>
   </w:body>
 </w:document>
+</file>
+
+<file path=word/numbering.xml><?xml version="1.0" encoding="utf-8"?>
+<w:numbering xmlns:wpc="http://schemas.microsoft.com/office/word/2010/wordprocessingCanvas" xmlns:cx="http://schemas.microsoft.com/office/drawing/2014/chartex" xmlns:mc="http://schemas.openxmlformats.org/markup-compatibility/2006" xmlns:o="urn:schemas-microsoft-com:office:office" xmlns:r="http://schemas.openxmlformats.org/officeDocument/2006/relationships" xmlns:m="http://schemas.openxmlformats.org/officeDocument/2006/math" xmlns:v="urn:schemas-microsoft-com:vml" xmlns:wp14="http://schemas.microsoft.com/office/word/2010/wordprocessingDrawing" xmlns:wp="http://schemas.openxmlformats.org/drawingml/2006/wordprocessingDrawing" xmlns:w10="urn:schemas-microsoft-com:office:word" xmlns:w="http://schemas.openxmlformats.org/wordprocessingml/2006/main" xmlns:w14="http://schemas.microsoft.com/office/word/2010/wordml" xmlns:w15="http://schemas.microsoft.com/office/word/2012/wordml" xmlns:w16se="http://schemas.microsoft.com/office/word/2015/wordml/symex" xmlns:wpg="http://schemas.microsoft.com/office/word/2010/wordprocessingGroup" xmlns:wpi="http://schemas.microsoft.com/office/word/2010/wordprocessingInk" xmlns:wne="http://schemas.microsoft.com/office/word/2006/wordml" xmlns:wps="http://schemas.microsoft.com/office/word/2010/wordprocessingShape" mc:Ignorable="w14 w15 w16se wp14">
+  <w:abstractNum w:abstractNumId="0" w15:restartNumberingAfterBreak="0">
+    <w:nsid w:val="0930208D"/>
+    <w:multiLevelType w:val="hybridMultilevel"/>
+    <w:tmpl w:val="18A61C1E"/>
+    <w:lvl w:ilvl="0" w:tplc="04190001">
+      <w:start w:val="1"/>
+      <w:numFmt w:val="bullet"/>
+      <w:lvlText w:val=""/>
+      <w:lvlJc w:val="left"/>
+      <w:pPr>
+        <w:ind w:left="720" w:hanging="360"/>
+      </w:pPr>
+      <w:rPr>
+        <w:rFonts w:ascii="Symbol" w:hAnsi="Symbol" w:hint="default"/>
+      </w:rPr>
+    </w:lvl>
+    <w:lvl w:ilvl="1" w:tplc="04190003" w:tentative="1">
+      <w:start w:val="1"/>
+      <w:numFmt w:val="bullet"/>
+      <w:lvlText w:val="o"/>
+      <w:lvlJc w:val="left"/>
+      <w:pPr>
+        <w:ind w:left="1440" w:hanging="360"/>
+      </w:pPr>
+      <w:rPr>
+        <w:rFonts w:ascii="Courier New" w:hAnsi="Courier New" w:cs="Courier New" w:hint="default"/>
+      </w:rPr>
+    </w:lvl>
+    <w:lvl w:ilvl="2" w:tplc="04190005" w:tentative="1">
+      <w:start w:val="1"/>
+      <w:numFmt w:val="bullet"/>
+      <w:lvlText w:val=""/>
+      <w:lvlJc w:val="left"/>
+      <w:pPr>
+        <w:ind w:left="2160" w:hanging="360"/>
+      </w:pPr>
+      <w:rPr>
+        <w:rFonts w:ascii="Wingdings" w:hAnsi="Wingdings" w:hint="default"/>
+      </w:rPr>
+    </w:lvl>
+    <w:lvl w:ilvl="3" w:tplc="04190001" w:tentative="1">
+      <w:start w:val="1"/>
+      <w:numFmt w:val="bullet"/>
+      <w:lvlText w:val=""/>
+      <w:lvlJc w:val="left"/>
+      <w:pPr>
+        <w:ind w:left="2880" w:hanging="360"/>
+      </w:pPr>
+      <w:rPr>
+        <w:rFonts w:ascii="Symbol" w:hAnsi="Symbol" w:hint="default"/>
+      </w:rPr>
+    </w:lvl>
+    <w:lvl w:ilvl="4" w:tplc="04190003" w:tentative="1">
+      <w:start w:val="1"/>
+      <w:numFmt w:val="bullet"/>
+      <w:lvlText w:val="o"/>
+      <w:lvlJc w:val="left"/>
+      <w:pPr>
+        <w:ind w:left="3600" w:hanging="360"/>
+      </w:pPr>
+      <w:rPr>
+        <w:rFonts w:ascii="Courier New" w:hAnsi="Courier New" w:cs="Courier New" w:hint="default"/>
+      </w:rPr>
+    </w:lvl>
+    <w:lvl w:ilvl="5" w:tplc="04190005" w:tentative="1">
+      <w:start w:val="1"/>
+      <w:numFmt w:val="bullet"/>
+      <w:lvlText w:val=""/>
+      <w:lvlJc w:val="left"/>
+      <w:pPr>
+        <w:ind w:left="4320" w:hanging="360"/>
+      </w:pPr>
+      <w:rPr>
+        <w:rFonts w:ascii="Wingdings" w:hAnsi="Wingdings" w:hint="default"/>
+      </w:rPr>
+    </w:lvl>
+    <w:lvl w:ilvl="6" w:tplc="04190001" w:tentative="1">
+      <w:start w:val="1"/>
+      <w:numFmt w:val="bullet"/>
+      <w:lvlText w:val=""/>
+      <w:lvlJc w:val="left"/>
+      <w:pPr>
+        <w:ind w:left="5040" w:hanging="360"/>
+      </w:pPr>
+      <w:rPr>
+        <w:rFonts w:ascii="Symbol" w:hAnsi="Symbol" w:hint="default"/>
+      </w:rPr>
+    </w:lvl>
+    <w:lvl w:ilvl="7" w:tplc="04190003" w:tentative="1">
+      <w:start w:val="1"/>
+      <w:numFmt w:val="bullet"/>
+      <w:lvlText w:val="o"/>
+      <w:lvlJc w:val="left"/>
+      <w:pPr>
+        <w:ind w:left="5760" w:hanging="360"/>
+      </w:pPr>
+      <w:rPr>
+        <w:rFonts w:ascii="Courier New" w:hAnsi="Courier New" w:cs="Courier New" w:hint="default"/>
+      </w:rPr>
+    </w:lvl>
+    <w:lvl w:ilvl="8" w:tplc="04190005" w:tentative="1">
+      <w:start w:val="1"/>
+      <w:numFmt w:val="bullet"/>
+      <w:lvlText w:val=""/>
+      <w:lvlJc w:val="left"/>
+      <w:pPr>
+        <w:ind w:left="6480" w:hanging="360"/>
+      </w:pPr>
+      <w:rPr>
+        <w:rFonts w:ascii="Wingdings" w:hAnsi="Wingdings" w:hint="default"/>
+      </w:rPr>
+    </w:lvl>
+  </w:abstractNum>
+  <w:abstractNum w:abstractNumId="1" w15:restartNumberingAfterBreak="0">
+    <w:nsid w:val="27EE008E"/>
+    <w:multiLevelType w:val="hybridMultilevel"/>
+    <w:tmpl w:val="F6A0EB6A"/>
+    <w:lvl w:ilvl="0" w:tplc="04190001">
+      <w:start w:val="1"/>
+      <w:numFmt w:val="bullet"/>
+      <w:lvlText w:val=""/>
+      <w:lvlJc w:val="left"/>
+      <w:pPr>
+        <w:ind w:left="1428" w:hanging="360"/>
+      </w:pPr>
+      <w:rPr>
+        <w:rFonts w:ascii="Symbol" w:hAnsi="Symbol" w:hint="default"/>
+      </w:rPr>
+    </w:lvl>
+    <w:lvl w:ilvl="1" w:tplc="04190003" w:tentative="1">
+      <w:start w:val="1"/>
+      <w:numFmt w:val="bullet"/>
+      <w:lvlText w:val="o"/>
+      <w:lvlJc w:val="left"/>
+      <w:pPr>
+        <w:ind w:left="2148" w:hanging="360"/>
+      </w:pPr>
+      <w:rPr>
+        <w:rFonts w:ascii="Courier New" w:hAnsi="Courier New" w:cs="Courier New" w:hint="default"/>
+      </w:rPr>
+    </w:lvl>
+    <w:lvl w:ilvl="2" w:tplc="04190005" w:tentative="1">
+      <w:start w:val="1"/>
+      <w:numFmt w:val="bullet"/>
+      <w:lvlText w:val=""/>
+      <w:lvlJc w:val="left"/>
+      <w:pPr>
+        <w:ind w:left="2868" w:hanging="360"/>
+      </w:pPr>
+      <w:rPr>
+        <w:rFonts w:ascii="Wingdings" w:hAnsi="Wingdings" w:hint="default"/>
+      </w:rPr>
+    </w:lvl>
+    <w:lvl w:ilvl="3" w:tplc="04190001" w:tentative="1">
+      <w:start w:val="1"/>
+      <w:numFmt w:val="bullet"/>
+      <w:lvlText w:val=""/>
+      <w:lvlJc w:val="left"/>
+      <w:pPr>
+        <w:ind w:left="3588" w:hanging="360"/>
+      </w:pPr>
+      <w:rPr>
+        <w:rFonts w:ascii="Symbol" w:hAnsi="Symbol" w:hint="default"/>
+      </w:rPr>
+    </w:lvl>
+    <w:lvl w:ilvl="4" w:tplc="04190003" w:tentative="1">
+      <w:start w:val="1"/>
+      <w:numFmt w:val="bullet"/>
+      <w:lvlText w:val="o"/>
+      <w:lvlJc w:val="left"/>
+      <w:pPr>
+        <w:ind w:left="4308" w:hanging="360"/>
+      </w:pPr>
+      <w:rPr>
+        <w:rFonts w:ascii="Courier New" w:hAnsi="Courier New" w:cs="Courier New" w:hint="default"/>
+      </w:rPr>
+    </w:lvl>
+    <w:lvl w:ilvl="5" w:tplc="04190005" w:tentative="1">
+      <w:start w:val="1"/>
+      <w:numFmt w:val="bullet"/>
+      <w:lvlText w:val=""/>
+      <w:lvlJc w:val="left"/>
+      <w:pPr>
+        <w:ind w:left="5028" w:hanging="360"/>
+      </w:pPr>
+      <w:rPr>
+        <w:rFonts w:ascii="Wingdings" w:hAnsi="Wingdings" w:hint="default"/>
+      </w:rPr>
+    </w:lvl>
+    <w:lvl w:ilvl="6" w:tplc="04190001" w:tentative="1">
+      <w:start w:val="1"/>
+      <w:numFmt w:val="bullet"/>
+      <w:lvlText w:val=""/>
+      <w:lvlJc w:val="left"/>
+      <w:pPr>
+        <w:ind w:left="5748" w:hanging="360"/>
+      </w:pPr>
+      <w:rPr>
+        <w:rFonts w:ascii="Symbol" w:hAnsi="Symbol" w:hint="default"/>
+      </w:rPr>
+    </w:lvl>
+    <w:lvl w:ilvl="7" w:tplc="04190003" w:tentative="1">
+      <w:start w:val="1"/>
+      <w:numFmt w:val="bullet"/>
+      <w:lvlText w:val="o"/>
+      <w:lvlJc w:val="left"/>
+      <w:pPr>
+        <w:ind w:left="6468" w:hanging="360"/>
+      </w:pPr>
+      <w:rPr>
+        <w:rFonts w:ascii="Courier New" w:hAnsi="Courier New" w:cs="Courier New" w:hint="default"/>
+      </w:rPr>
+    </w:lvl>
+    <w:lvl w:ilvl="8" w:tplc="04190005" w:tentative="1">
+      <w:start w:val="1"/>
+      <w:numFmt w:val="bullet"/>
+      <w:lvlText w:val=""/>
+      <w:lvlJc w:val="left"/>
+      <w:pPr>
+        <w:ind w:left="7188" w:hanging="360"/>
+      </w:pPr>
+      <w:rPr>
+        <w:rFonts w:ascii="Wingdings" w:hAnsi="Wingdings" w:hint="default"/>
+      </w:rPr>
+    </w:lvl>
+  </w:abstractNum>
+  <w:abstractNum w:abstractNumId="2" w15:restartNumberingAfterBreak="0">
+    <w:nsid w:val="335E602E"/>
+    <w:multiLevelType w:val="hybridMultilevel"/>
+    <w:tmpl w:val="0444E4BA"/>
+    <w:lvl w:ilvl="0" w:tplc="04190001">
+      <w:start w:val="1"/>
+      <w:numFmt w:val="bullet"/>
+      <w:lvlText w:val=""/>
+      <w:lvlJc w:val="left"/>
+      <w:pPr>
+        <w:ind w:left="720" w:hanging="360"/>
+      </w:pPr>
+      <w:rPr>
+        <w:rFonts w:ascii="Symbol" w:hAnsi="Symbol" w:hint="default"/>
+      </w:rPr>
+    </w:lvl>
+    <w:lvl w:ilvl="1" w:tplc="04190003" w:tentative="1">
+      <w:start w:val="1"/>
+      <w:numFmt w:val="bullet"/>
+      <w:lvlText w:val="o"/>
+      <w:lvlJc w:val="left"/>
+      <w:pPr>
+        <w:ind w:left="1440" w:hanging="360"/>
+      </w:pPr>
+      <w:rPr>
+        <w:rFonts w:ascii="Courier New" w:hAnsi="Courier New" w:cs="Courier New" w:hint="default"/>
+      </w:rPr>
+    </w:lvl>
+    <w:lvl w:ilvl="2" w:tplc="04190005" w:tentative="1">
+      <w:start w:val="1"/>
+      <w:numFmt w:val="bullet"/>
+      <w:lvlText w:val=""/>
+      <w:lvlJc w:val="left"/>
+      <w:pPr>
+        <w:ind w:left="2160" w:hanging="360"/>
+      </w:pPr>
+      <w:rPr>
+        <w:rFonts w:ascii="Wingdings" w:hAnsi="Wingdings" w:hint="default"/>
+      </w:rPr>
+    </w:lvl>
+    <w:lvl w:ilvl="3" w:tplc="04190001" w:tentative="1">
+      <w:start w:val="1"/>
+      <w:numFmt w:val="bullet"/>
+      <w:lvlText w:val=""/>
+      <w:lvlJc w:val="left"/>
+      <w:pPr>
+        <w:ind w:left="2880" w:hanging="360"/>
+      </w:pPr>
+      <w:rPr>
+        <w:rFonts w:ascii="Symbol" w:hAnsi="Symbol" w:hint="default"/>
+      </w:rPr>
+    </w:lvl>
+    <w:lvl w:ilvl="4" w:tplc="04190003" w:tentative="1">
+      <w:start w:val="1"/>
+      <w:numFmt w:val="bullet"/>
+      <w:lvlText w:val="o"/>
+      <w:lvlJc w:val="left"/>
+      <w:pPr>
+        <w:ind w:left="3600" w:hanging="360"/>
+      </w:pPr>
+      <w:rPr>
+        <w:rFonts w:ascii="Courier New" w:hAnsi="Courier New" w:cs="Courier New" w:hint="default"/>
+      </w:rPr>
+    </w:lvl>
+    <w:lvl w:ilvl="5" w:tplc="04190005" w:tentative="1">
+      <w:start w:val="1"/>
+      <w:numFmt w:val="bullet"/>
+      <w:lvlText w:val=""/>
+      <w:lvlJc w:val="left"/>
+      <w:pPr>
+        <w:ind w:left="4320" w:hanging="360"/>
+      </w:pPr>
+      <w:rPr>
+        <w:rFonts w:ascii="Wingdings" w:hAnsi="Wingdings" w:hint="default"/>
+      </w:rPr>
+    </w:lvl>
+    <w:lvl w:ilvl="6" w:tplc="04190001" w:tentative="1">
+      <w:start w:val="1"/>
+      <w:numFmt w:val="bullet"/>
+      <w:lvlText w:val=""/>
+      <w:lvlJc w:val="left"/>
+      <w:pPr>
+        <w:ind w:left="5040" w:hanging="360"/>
+      </w:pPr>
+      <w:rPr>
+        <w:rFonts w:ascii="Symbol" w:hAnsi="Symbol" w:hint="default"/>
+      </w:rPr>
+    </w:lvl>
+    <w:lvl w:ilvl="7" w:tplc="04190003" w:tentative="1">
+      <w:start w:val="1"/>
+      <w:numFmt w:val="bullet"/>
+      <w:lvlText w:val="o"/>
+      <w:lvlJc w:val="left"/>
+      <w:pPr>
+        <w:ind w:left="5760" w:hanging="360"/>
+      </w:pPr>
+      <w:rPr>
+        <w:rFonts w:ascii="Courier New" w:hAnsi="Courier New" w:cs="Courier New" w:hint="default"/>
+      </w:rPr>
+    </w:lvl>
+    <w:lvl w:ilvl="8" w:tplc="04190005" w:tentative="1">
+      <w:start w:val="1"/>
+      <w:numFmt w:val="bullet"/>
+      <w:lvlText w:val=""/>
+      <w:lvlJc w:val="left"/>
+      <w:pPr>
+        <w:ind w:left="6480" w:hanging="360"/>
+      </w:pPr>
+      <w:rPr>
+        <w:rFonts w:ascii="Wingdings" w:hAnsi="Wingdings" w:hint="default"/>
+      </w:rPr>
+    </w:lvl>
+  </w:abstractNum>
+  <w:num w:numId="1">
+    <w:abstractNumId w:val="0"/>
+  </w:num>
+  <w:num w:numId="2">
+    <w:abstractNumId w:val="2"/>
+  </w:num>
+  <w:num w:numId="3">
+    <w:abstractNumId w:val="1"/>
+  </w:num>
+</w:numbering>
 </file>
 
 <file path=word/styles.xml><?xml version="1.0" encoding="utf-8"?>
@@ -518,6 +1894,34 @@
       <w:u w:val="single"/>
     </w:rPr>
   </w:style>
+  <w:style w:type="character" w:styleId="a4">
+    <w:name w:val="FollowedHyperlink"/>
+    <w:basedOn w:val="a0"/>
+    <w:uiPriority w:val="99"/>
+    <w:semiHidden/>
+    <w:unhideWhenUsed/>
+    <w:rsid w:val="000E5790"/>
+    <w:rPr>
+      <w:color w:val="954F72" w:themeColor="followedHyperlink"/>
+      <w:u w:val="single"/>
+    </w:rPr>
+  </w:style>
+  <w:style w:type="paragraph" w:styleId="a5">
+    <w:name w:val="List Paragraph"/>
+    <w:basedOn w:val="a"/>
+    <w:uiPriority w:val="34"/>
+    <w:qFormat/>
+    <w:rsid w:val="00095BB2"/>
+    <w:pPr>
+      <w:ind w:left="720"/>
+      <w:contextualSpacing/>
+    </w:pPr>
+  </w:style>
+  <w:style w:type="character" w:customStyle="1" w:styleId="jlqj4b">
+    <w:name w:val="jlqj4b"/>
+    <w:basedOn w:val="a0"/>
+    <w:rsid w:val="00F66131"/>
+  </w:style>
 </w:styles>
 </file>
 

--- a/Bamboo/Bamboo_structure.docx
+++ b/Bamboo/Bamboo_structure.docx
@@ -231,7 +231,15 @@
           <w:rFonts w:ascii="Times New Roman" w:hAnsi="Times New Roman" w:cs="Times New Roman"/>
           <w:sz w:val="24"/>
         </w:rPr>
-        <w:t>План определяет всё, что касается вашего процесса непрерывной интеграции</w:t>
+        <w:t xml:space="preserve">План определяет всё, что касается вашего </w:t>
+      </w:r>
+      <w:r>
+        <w:rPr>
+          <w:rFonts w:ascii="Times New Roman" w:hAnsi="Times New Roman" w:cs="Times New Roman"/>
+          <w:i/>
+          <w:sz w:val="24"/>
+        </w:rPr>
+        <w:t>процесса непрерывной интеграции</w:t>
       </w:r>
       <w:r>
         <w:rPr>
@@ -310,21 +318,7 @@
           <w:rFonts w:ascii="Times New Roman" w:hAnsi="Times New Roman" w:cs="Times New Roman"/>
           <w:sz w:val="24"/>
         </w:rPr>
-        <w:t>п</w:t>
-      </w:r>
-      <w:r>
-        <w:rPr>
-          <w:rFonts w:ascii="Times New Roman" w:hAnsi="Times New Roman" w:cs="Times New Roman"/>
-          <w:sz w:val="24"/>
-        </w:rPr>
-        <w:t>о умолчанию имеет один этап</w:t>
-      </w:r>
-      <w:r>
-        <w:rPr>
-          <w:rFonts w:ascii="Times New Roman" w:hAnsi="Times New Roman" w:cs="Times New Roman"/>
-          <w:sz w:val="24"/>
-        </w:rPr>
-        <w:t xml:space="preserve"> (</w:t>
+        <w:t>по умолчанию имеет один этап (</w:t>
       </w:r>
       <w:r>
         <w:rPr>
@@ -339,21 +333,7 @@
           <w:rFonts w:ascii="Times New Roman" w:hAnsi="Times New Roman" w:cs="Times New Roman"/>
           <w:sz w:val="24"/>
         </w:rPr>
-        <w:t>)</w:t>
-      </w:r>
-      <w:r>
-        <w:rPr>
-          <w:rFonts w:ascii="Times New Roman" w:hAnsi="Times New Roman" w:cs="Times New Roman"/>
-          <w:sz w:val="24"/>
-        </w:rPr>
-        <w:t>, но может использоваться для группир</w:t>
-      </w:r>
-      <w:r>
-        <w:rPr>
-          <w:rFonts w:ascii="Times New Roman" w:hAnsi="Times New Roman" w:cs="Times New Roman"/>
-          <w:sz w:val="24"/>
-        </w:rPr>
-        <w:t>овки заданий в несколько этапов;</w:t>
+        <w:t>), но может использоваться для группировки заданий в несколько этапов;</w:t>
       </w:r>
     </w:p>
     <w:p>
@@ -373,14 +353,7 @@
           <w:rFonts w:ascii="Times New Roman" w:hAnsi="Times New Roman" w:cs="Times New Roman"/>
           <w:sz w:val="24"/>
         </w:rPr>
-        <w:t>о</w:t>
-      </w:r>
-      <w:r>
-        <w:rPr>
-          <w:rFonts w:ascii="Times New Roman" w:hAnsi="Times New Roman" w:cs="Times New Roman"/>
-          <w:sz w:val="24"/>
-        </w:rPr>
-        <w:t>брабатывает серию из одного или нескольких этапов, которые выполняются последовательно с использовани</w:t>
+        <w:t>обрабатывает серию из одного или нескольких этапов, которые выполняются последовательно с использовани</w:t>
       </w:r>
       <w:r>
         <w:rPr>
@@ -646,7 +619,38 @@
           <w:rFonts w:ascii="Times New Roman" w:hAnsi="Times New Roman" w:cs="Times New Roman"/>
           <w:sz w:val="24"/>
         </w:rPr>
-        <w:t>Разделяет групповые задания на отдельные шаги в рамках процесса построения плана. Например, у вас может быть процесс сборки, состоящий из этапа компиляции, за которым следуют несколько шагов тестирования.</w:t>
+        <w:t>Разделяет групповые задания на отдельные шаги</w:t>
+      </w:r>
+      <w:r>
+        <w:rPr>
+          <w:rFonts w:ascii="Times New Roman" w:hAnsi="Times New Roman" w:cs="Times New Roman"/>
+          <w:sz w:val="24"/>
+        </w:rPr>
+        <w:t xml:space="preserve"> (</w:t>
+      </w:r>
+      <w:r>
+        <w:rPr>
+          <w:rFonts w:ascii="Times New Roman" w:hAnsi="Times New Roman" w:cs="Times New Roman"/>
+          <w:b/>
+          <w:i/>
+          <w:sz w:val="24"/>
+          <w:lang w:val="en-US"/>
+        </w:rPr>
+        <w:t>jobs</w:t>
+      </w:r>
+      <w:r>
+        <w:rPr>
+          <w:rFonts w:ascii="Times New Roman" w:hAnsi="Times New Roman" w:cs="Times New Roman"/>
+          <w:sz w:val="24"/>
+        </w:rPr>
+        <w:t>)</w:t>
+      </w:r>
+      <w:r>
+        <w:rPr>
+          <w:rFonts w:ascii="Times New Roman" w:hAnsi="Times New Roman" w:cs="Times New Roman"/>
+          <w:sz w:val="24"/>
+        </w:rPr>
+        <w:t xml:space="preserve"> в рамках процесса построения плана. Например, у вас может быть процесс сборки, состоящий из этапа компиляции, за которым следуют несколько шагов тестирования.</w:t>
       </w:r>
     </w:p>
     <w:p>
@@ -812,14 +816,7 @@
           <w:rFonts w:ascii="Times New Roman" w:hAnsi="Times New Roman" w:cs="Times New Roman"/>
           <w:sz w:val="24"/>
         </w:rPr>
-        <w:t>п</w:t>
-      </w:r>
-      <w:r>
-        <w:rPr>
-          <w:rFonts w:ascii="Times New Roman" w:hAnsi="Times New Roman" w:cs="Times New Roman"/>
-          <w:sz w:val="24"/>
-        </w:rPr>
-        <w:t>араллельно обрабатывает свои задания на нескольк</w:t>
+        <w:t>параллельно обрабатывает свои задания на нескольк</w:t>
       </w:r>
       <w:r>
         <w:rPr>
@@ -846,14 +843,7 @@
           <w:rFonts w:ascii="Times New Roman" w:hAnsi="Times New Roman" w:cs="Times New Roman"/>
           <w:sz w:val="24"/>
         </w:rPr>
-        <w:t>д</w:t>
-      </w:r>
-      <w:r>
-        <w:rPr>
-          <w:rFonts w:ascii="Times New Roman" w:hAnsi="Times New Roman" w:cs="Times New Roman"/>
-          <w:sz w:val="24"/>
-        </w:rPr>
-        <w:t>олжен успешно завершить все свои</w:t>
+        <w:t>должен успешно завершить все свои</w:t>
       </w:r>
       <w:r>
         <w:rPr>
@@ -924,49 +914,53 @@
           <w:rFonts w:ascii="Times New Roman" w:hAnsi="Times New Roman" w:cs="Times New Roman"/>
           <w:sz w:val="24"/>
         </w:rPr>
-        <w:t>м</w:t>
-      </w:r>
-      <w:r>
-        <w:rPr>
-          <w:rFonts w:ascii="Times New Roman" w:hAnsi="Times New Roman" w:cs="Times New Roman"/>
-          <w:sz w:val="24"/>
-        </w:rPr>
-        <w:t>ожет производить артефакты, которые можно сделать доступными для использования на следующем этапе.</w:t>
-      </w:r>
-    </w:p>
-    <w:p>
-      <w:pPr>
-        <w:rPr>
-          <w:rFonts w:ascii="Times New Roman" w:hAnsi="Times New Roman" w:cs="Times New Roman"/>
-          <w:sz w:val="24"/>
-        </w:rPr>
-      </w:pPr>
-      <w:r>
-        <w:rPr>
-          <w:rFonts w:ascii="Times New Roman" w:hAnsi="Times New Roman" w:cs="Times New Roman"/>
-          <w:sz w:val="24"/>
-        </w:rPr>
-        <w:t>Каждый план должен содержать по крайней мере один этап.</w:t>
-      </w:r>
-    </w:p>
-    <w:p>
-      <w:pPr>
-        <w:rPr>
-          <w:rFonts w:ascii="Times New Roman" w:hAnsi="Times New Roman" w:cs="Times New Roman"/>
-          <w:sz w:val="24"/>
-        </w:rPr>
-      </w:pPr>
-    </w:p>
-    <w:p>
-      <w:pPr>
-        <w:rPr>
-          <w:rFonts w:ascii="Times New Roman" w:hAnsi="Times New Roman" w:cs="Times New Roman"/>
-          <w:sz w:val="24"/>
-        </w:rPr>
-      </w:pPr>
-      <w:r>
-        <w:rPr>
-          <w:rFonts w:ascii="Times New Roman" w:hAnsi="Times New Roman" w:cs="Times New Roman"/>
+        <w:t>может производить артефакты, которые можно сделать доступными для использования на следующем этапе.</w:t>
+      </w:r>
+    </w:p>
+    <w:p>
+      <w:pPr>
+        <w:rPr>
+          <w:rFonts w:ascii="Times New Roman" w:hAnsi="Times New Roman" w:cs="Times New Roman"/>
+          <w:sz w:val="24"/>
+        </w:rPr>
+      </w:pPr>
+      <w:r>
+        <w:rPr>
+          <w:rFonts w:ascii="Times New Roman" w:hAnsi="Times New Roman" w:cs="Times New Roman"/>
+          <w:sz w:val="24"/>
+        </w:rPr>
+        <w:t>Каждый план должен содерж</w:t>
+      </w:r>
+      <w:bookmarkStart w:id="0" w:name="_GoBack"/>
+      <w:bookmarkEnd w:id="0"/>
+      <w:r>
+        <w:rPr>
+          <w:rFonts w:ascii="Times New Roman" w:hAnsi="Times New Roman" w:cs="Times New Roman"/>
+          <w:sz w:val="24"/>
+        </w:rPr>
+        <w:t>ать по крайней мере один этап.</w:t>
+      </w:r>
+    </w:p>
+    <w:p>
+      <w:pPr>
+        <w:rPr>
+          <w:rFonts w:ascii="Times New Roman" w:hAnsi="Times New Roman" w:cs="Times New Roman"/>
+          <w:sz w:val="24"/>
+        </w:rPr>
+      </w:pPr>
+    </w:p>
+    <w:p>
+      <w:pPr>
+        <w:rPr>
+          <w:rFonts w:ascii="Times New Roman" w:hAnsi="Times New Roman" w:cs="Times New Roman"/>
+          <w:b/>
+          <w:sz w:val="24"/>
+        </w:rPr>
+      </w:pPr>
+      <w:r>
+        <w:rPr>
+          <w:rFonts w:ascii="Times New Roman" w:hAnsi="Times New Roman" w:cs="Times New Roman"/>
+          <w:b/>
           <w:sz w:val="24"/>
         </w:rPr>
         <w:t>Задания (</w:t>
@@ -975,6 +969,7 @@
       <w:r>
         <w:rPr>
           <w:rFonts w:ascii="Times New Roman" w:hAnsi="Times New Roman" w:cs="Times New Roman"/>
+          <w:b/>
           <w:sz w:val="24"/>
         </w:rPr>
         <w:t>джобы</w:t>
@@ -983,6 +978,7 @@
       <w:r>
         <w:rPr>
           <w:rFonts w:ascii="Times New Roman" w:hAnsi="Times New Roman" w:cs="Times New Roman"/>
+          <w:b/>
           <w:sz w:val="24"/>
         </w:rPr>
         <w:t>)</w:t>
@@ -1055,7 +1051,7 @@
           <w:sz w:val="24"/>
         </w:rPr>
       </w:pPr>
-      <w:hyperlink r:id="rId6" w:history="1">
+      <w:hyperlink r:id="rId6" w:anchor="job" w:history="1">
         <w:r>
           <w:rPr>
             <w:rStyle w:val="a3"/>
@@ -1096,8 +1092,6 @@
           <w:sz w:val="24"/>
         </w:rPr>
       </w:pPr>
-      <w:bookmarkStart w:id="0" w:name="_GoBack"/>
-      <w:bookmarkEnd w:id="0"/>
     </w:p>
     <w:sectPr>
       <w:pgSz w:w="11906" w:h="16838"/>

--- a/Bamboo/Bamboo_structure.docx
+++ b/Bamboo/Bamboo_structure.docx
@@ -584,7 +584,6 @@
           <w:rFonts w:ascii="Times New Roman" w:hAnsi="Times New Roman" w:cs="Times New Roman"/>
           <w:b/>
           <w:sz w:val="24"/>
-          <w:lang w:val="en-US"/>
         </w:rPr>
       </w:pPr>
       <w:r>
@@ -603,7 +602,15 @@
           <w:sz w:val="24"/>
           <w:lang w:val="en-US"/>
         </w:rPr>
-        <w:t>Stage)</w:t>
+        <w:t>Stage</w:t>
+      </w:r>
+      <w:r>
+        <w:rPr>
+          <w:rFonts w:ascii="Times New Roman" w:hAnsi="Times New Roman" w:cs="Times New Roman"/>
+          <w:b/>
+          <w:sz w:val="24"/>
+        </w:rPr>
+        <w:t>)</w:t>
       </w:r>
     </w:p>
     <w:p>
@@ -929,119 +936,322 @@
           <w:rFonts w:ascii="Times New Roman" w:hAnsi="Times New Roman" w:cs="Times New Roman"/>
           <w:sz w:val="24"/>
         </w:rPr>
-        <w:t>Каждый план должен содерж</w:t>
-      </w:r>
+        <w:t>Каждый план должен содержать по крайней мере один этап.</w:t>
+      </w:r>
+    </w:p>
+    <w:p>
+      <w:pPr>
+        <w:rPr>
+          <w:rFonts w:ascii="Times New Roman" w:hAnsi="Times New Roman" w:cs="Times New Roman"/>
+          <w:sz w:val="24"/>
+        </w:rPr>
+      </w:pPr>
+    </w:p>
+    <w:p>
+      <w:pPr>
+        <w:rPr>
+          <w:rFonts w:ascii="Times New Roman" w:hAnsi="Times New Roman" w:cs="Times New Roman"/>
+          <w:b/>
+          <w:sz w:val="24"/>
+        </w:rPr>
+      </w:pPr>
+      <w:r>
+        <w:rPr>
+          <w:rFonts w:ascii="Times New Roman" w:hAnsi="Times New Roman" w:cs="Times New Roman"/>
+          <w:b/>
+          <w:sz w:val="24"/>
+        </w:rPr>
+        <w:t>Задания (</w:t>
+      </w:r>
+      <w:r>
+        <w:rPr>
+          <w:rFonts w:ascii="Times New Roman" w:hAnsi="Times New Roman" w:cs="Times New Roman"/>
+          <w:b/>
+          <w:sz w:val="24"/>
+          <w:lang w:val="en-US"/>
+        </w:rPr>
+        <w:t>Jobs</w:t>
+      </w:r>
+      <w:r>
+        <w:rPr>
+          <w:rFonts w:ascii="Times New Roman" w:hAnsi="Times New Roman" w:cs="Times New Roman"/>
+          <w:b/>
+          <w:sz w:val="24"/>
+        </w:rPr>
+        <w:t>)</w:t>
+      </w:r>
+    </w:p>
+    <w:p>
+      <w:pPr>
+        <w:rPr>
+          <w:rStyle w:val="jlqj4b"/>
+        </w:rPr>
+      </w:pPr>
+      <w:r>
+        <w:rPr>
+          <w:rStyle w:val="jlqj4b"/>
+        </w:rPr>
+        <w:t xml:space="preserve">Задание — это отдельная единица сборки в плане, состоящая из одной или нескольких задач. Задания на этапе будут выполняться параллельно, если доступно достаточное количество агентов </w:t>
+      </w:r>
+      <w:proofErr w:type="spellStart"/>
+      <w:r>
+        <w:rPr>
+          <w:rStyle w:val="jlqj4b"/>
+        </w:rPr>
+        <w:t>Bamboo</w:t>
+      </w:r>
+      <w:proofErr w:type="spellEnd"/>
+      <w:r>
+        <w:rPr>
+          <w:rStyle w:val="jlqj4b"/>
+        </w:rPr>
+        <w:t xml:space="preserve"> и достаточный размер вашей лицензии. Работа: Обрабатывает серию из одной или нескольких задач, последовательно выполняемых одним и тем же агентом. Управляет порядком выполнения задач. Собирает требования отдельных задач в задании, чтобы эти требования можно было сопоставить с возможностями агента. Определяет артефакты, которые будет создавать сборка. Можно использовать артефакты, созданные на предыдущем этапе. Каждый план должен содержать хотя бы одно задание.</w:t>
+      </w:r>
+    </w:p>
+    <w:p>
+      <w:pPr>
+        <w:rPr>
+          <w:rStyle w:val="jlqj4b"/>
+        </w:rPr>
+      </w:pPr>
+    </w:p>
+    <w:p>
+      <w:pPr>
+        <w:rPr>
+          <w:rStyle w:val="jlqj4b"/>
+        </w:rPr>
+      </w:pPr>
+      <w:r>
+        <w:rPr>
+          <w:rStyle w:val="jlqj4b"/>
+        </w:rPr>
+        <w:t>Задачи (</w:t>
+      </w:r>
+      <w:r>
+        <w:rPr>
+          <w:rStyle w:val="jlqj4b"/>
+          <w:lang w:val="en-US"/>
+        </w:rPr>
+        <w:t>Tasks</w:t>
+      </w:r>
+      <w:r>
+        <w:rPr>
+          <w:rStyle w:val="jlqj4b"/>
+        </w:rPr>
+        <w:t>)</w:t>
+      </w:r>
+    </w:p>
+    <w:p>
+      <w:pPr>
+        <w:rPr>
+          <w:rStyle w:val="q4iawc"/>
+        </w:rPr>
+      </w:pPr>
+      <w:r>
+        <w:rPr>
+          <w:rStyle w:val="q4iawc"/>
+        </w:rPr>
+        <w:t xml:space="preserve">Задача — это небольшая единица работы, </w:t>
+      </w:r>
+      <w:proofErr w:type="gramStart"/>
+      <w:r>
+        <w:rPr>
+          <w:rStyle w:val="q4iawc"/>
+        </w:rPr>
+        <w:t>например</w:t>
+      </w:r>
+      <w:proofErr w:type="gramEnd"/>
+      <w:r>
+        <w:rPr>
+          <w:rStyle w:val="q4iawc"/>
+        </w:rPr>
+        <w:t xml:space="preserve"> проверка исходного кода или запуск скрипта.</w:t>
+      </w:r>
+      <w:r>
+        <w:rPr>
+          <w:rStyle w:val="viiyi"/>
+        </w:rPr>
+        <w:t xml:space="preserve"> </w:t>
+      </w:r>
+      <w:r>
+        <w:rPr>
+          <w:rStyle w:val="q4iawc"/>
+        </w:rPr>
+        <w:t xml:space="preserve">Задачи настраиваются в рамках задания и выполняются в рабочем каталоге </w:t>
+      </w:r>
+      <w:proofErr w:type="spellStart"/>
+      <w:r>
+        <w:rPr>
+          <w:rStyle w:val="q4iawc"/>
+        </w:rPr>
+        <w:t>Bamboo</w:t>
+      </w:r>
+      <w:proofErr w:type="spellEnd"/>
+      <w:r>
+        <w:rPr>
+          <w:rStyle w:val="q4iawc"/>
+        </w:rPr>
+        <w:t>.</w:t>
+      </w:r>
+    </w:p>
+    <w:p>
+      <w:pPr>
+        <w:rPr>
+          <w:rStyle w:val="q4iawc"/>
+        </w:rPr>
+      </w:pPr>
+      <w:proofErr w:type="spellStart"/>
+      <w:r>
+        <w:rPr>
+          <w:rStyle w:val="q4iawc"/>
+        </w:rPr>
+        <w:t>Bamboo</w:t>
+      </w:r>
+      <w:proofErr w:type="spellEnd"/>
+      <w:r>
+        <w:rPr>
+          <w:rStyle w:val="q4iawc"/>
+        </w:rPr>
+        <w:t xml:space="preserve"> </w:t>
+      </w:r>
+      <w:r>
+        <w:rPr>
+          <w:rStyle w:val="q4iawc"/>
+        </w:rPr>
+        <w:t>может иметь два типа задач</w:t>
+      </w:r>
+      <w:r>
+        <w:rPr>
+          <w:rStyle w:val="q4iawc"/>
+        </w:rPr>
+        <w:t>:</w:t>
+      </w:r>
+    </w:p>
+    <w:p>
+      <w:pPr>
+        <w:ind w:firstLine="708"/>
+        <w:rPr>
+          <w:rStyle w:val="q4iawc"/>
+        </w:rPr>
+      </w:pPr>
+      <w:r>
+        <w:rPr>
+          <w:rStyle w:val="q4iawc"/>
+          <w:lang w:val="en-US"/>
+        </w:rPr>
+        <w:t>Build</w:t>
+      </w:r>
+      <w:r>
+        <w:rPr>
+          <w:rStyle w:val="q4iawc"/>
+        </w:rPr>
+        <w:t xml:space="preserve"> </w:t>
+      </w:r>
+      <w:r>
+        <w:rPr>
+          <w:rStyle w:val="q4iawc"/>
+          <w:lang w:val="en-US"/>
+        </w:rPr>
+        <w:t>tasks</w:t>
+      </w:r>
+      <w:r>
+        <w:rPr>
+          <w:rStyle w:val="q4iawc"/>
+        </w:rPr>
+        <w:t>:</w:t>
+      </w:r>
+      <w:r>
+        <w:rPr>
+          <w:rStyle w:val="q4iawc"/>
+        </w:rPr>
+        <w:t xml:space="preserve"> </w:t>
+      </w:r>
+    </w:p>
+    <w:p>
+      <w:pPr>
+        <w:ind w:left="708"/>
+        <w:rPr>
+          <w:rStyle w:val="q4iawc"/>
+        </w:rPr>
+      </w:pPr>
+      <w:r>
+        <w:rPr>
+          <w:rStyle w:val="q4iawc"/>
+        </w:rPr>
+        <w:t>Будет выполняться последовательно в порядке, указанном в задании;</w:t>
+      </w:r>
+      <w:r>
+        <w:rPr>
+          <w:rStyle w:val="viiyi"/>
+        </w:rPr>
+        <w:t xml:space="preserve"> </w:t>
+      </w:r>
+      <w:r>
+        <w:rPr>
+          <w:rStyle w:val="q4iawc"/>
+        </w:rPr>
+        <w:t>если задача сборки завершится неудачно, все последующие задачи выполняться не будут.</w:t>
+      </w:r>
+    </w:p>
+    <w:p>
+      <w:pPr>
+        <w:rPr>
+          <w:rStyle w:val="q4iawc"/>
+          <w:lang w:val="en-US"/>
+        </w:rPr>
+      </w:pPr>
+      <w:r>
+        <w:rPr>
+          <w:rStyle w:val="q4iawc"/>
+        </w:rPr>
+        <w:tab/>
+      </w:r>
+      <w:r>
+        <w:rPr>
+          <w:rStyle w:val="q4iawc"/>
+          <w:lang w:val="en-US"/>
+        </w:rPr>
+        <w:t>Final tasks:</w:t>
+      </w:r>
+    </w:p>
+    <w:p>
+      <w:pPr>
+        <w:ind w:left="709"/>
+        <w:rPr>
+          <w:rStyle w:val="jlqj4b"/>
+        </w:rPr>
+      </w:pPr>
       <w:bookmarkStart w:id="0" w:name="_GoBack"/>
       <w:bookmarkEnd w:id="0"/>
       <w:r>
         <w:rPr>
-          <w:rFonts w:ascii="Times New Roman" w:hAnsi="Times New Roman" w:cs="Times New Roman"/>
-          <w:sz w:val="24"/>
-        </w:rPr>
-        <w:t>ать по крайней мере один этап.</w:t>
-      </w:r>
-    </w:p>
-    <w:p>
-      <w:pPr>
-        <w:rPr>
-          <w:rFonts w:ascii="Times New Roman" w:hAnsi="Times New Roman" w:cs="Times New Roman"/>
-          <w:sz w:val="24"/>
-        </w:rPr>
-      </w:pPr>
-    </w:p>
-    <w:p>
-      <w:pPr>
-        <w:rPr>
-          <w:rFonts w:ascii="Times New Roman" w:hAnsi="Times New Roman" w:cs="Times New Roman"/>
-          <w:b/>
-          <w:sz w:val="24"/>
-        </w:rPr>
-      </w:pPr>
-      <w:r>
-        <w:rPr>
-          <w:rFonts w:ascii="Times New Roman" w:hAnsi="Times New Roman" w:cs="Times New Roman"/>
-          <w:b/>
-          <w:sz w:val="24"/>
-        </w:rPr>
-        <w:t>Задания (</w:t>
-      </w:r>
-      <w:proofErr w:type="spellStart"/>
-      <w:r>
-        <w:rPr>
-          <w:rFonts w:ascii="Times New Roman" w:hAnsi="Times New Roman" w:cs="Times New Roman"/>
-          <w:b/>
-          <w:sz w:val="24"/>
-        </w:rPr>
-        <w:t>джобы</w:t>
-      </w:r>
-      <w:proofErr w:type="spellEnd"/>
-      <w:r>
-        <w:rPr>
-          <w:rFonts w:ascii="Times New Roman" w:hAnsi="Times New Roman" w:cs="Times New Roman"/>
-          <w:b/>
-          <w:sz w:val="24"/>
-        </w:rPr>
-        <w:t>)</w:t>
-      </w:r>
-    </w:p>
-    <w:p>
-      <w:pPr>
-        <w:rPr>
-          <w:rStyle w:val="jlqj4b"/>
-        </w:rPr>
-      </w:pPr>
-      <w:r>
-        <w:rPr>
-          <w:rStyle w:val="jlqj4b"/>
-        </w:rPr>
-        <w:t xml:space="preserve">Задание — это отдельная единица сборки в плане, состоящая из одной или нескольких задач. Задания на этапе будут выполняться параллельно, если доступно достаточное количество агентов </w:t>
-      </w:r>
-      <w:proofErr w:type="spellStart"/>
-      <w:r>
-        <w:rPr>
-          <w:rStyle w:val="jlqj4b"/>
-        </w:rPr>
-        <w:t>Bamboo</w:t>
-      </w:r>
-      <w:proofErr w:type="spellEnd"/>
-      <w:r>
-        <w:rPr>
-          <w:rStyle w:val="jlqj4b"/>
-        </w:rPr>
-        <w:t xml:space="preserve"> и достаточный размер вашей лицензии. Работа: Обрабатывает серию из одной или нескольких задач, последовательно выполняемых одним и тем же агентом. Управляет порядком выполнения задач. Собирает требования отдельных задач в задании, чтобы эти требования можно было сопоставить с возможностями агента. Определяет артефакты, которые будет создавать сборка. Можно использовать артефакты, созданные на предыдущем этапе. Каждый план должен содержать хотя бы одно задание.</w:t>
-      </w:r>
-    </w:p>
-    <w:p>
-      <w:pPr>
-        <w:rPr>
-          <w:rStyle w:val="jlqj4b"/>
-        </w:rPr>
-      </w:pPr>
-    </w:p>
-    <w:p>
-      <w:pPr>
-        <w:rPr>
-          <w:rStyle w:val="jlqj4b"/>
-        </w:rPr>
-      </w:pPr>
-      <w:r>
-        <w:rPr>
-          <w:rStyle w:val="jlqj4b"/>
-        </w:rPr>
-        <w:t>Задачи (</w:t>
-      </w:r>
-      <w:r>
-        <w:rPr>
-          <w:rStyle w:val="jlqj4b"/>
-          <w:lang w:val="en-US"/>
-        </w:rPr>
-        <w:t>Tasks</w:t>
-      </w:r>
-      <w:r>
-        <w:rPr>
-          <w:rStyle w:val="jlqj4b"/>
-        </w:rPr>
-        <w:t>)</w:t>
+          <w:rStyle w:val="q4iawc"/>
+        </w:rPr>
+        <w:t>Будет запускаться последовательно после завершения задач сборки;</w:t>
+      </w:r>
+      <w:r>
+        <w:rPr>
+          <w:rStyle w:val="viiyi"/>
+        </w:rPr>
+        <w:t xml:space="preserve"> </w:t>
+      </w:r>
+      <w:r>
+        <w:rPr>
+          <w:rStyle w:val="q4iawc"/>
+        </w:rPr>
+        <w:t>окончательные задачи всегда будут выполняться, независимо от того, завершаются ли какие-либо задачи сборки или другие окончательные задачи;</w:t>
+      </w:r>
+      <w:r>
+        <w:rPr>
+          <w:rStyle w:val="viiyi"/>
+        </w:rPr>
+        <w:t xml:space="preserve"> </w:t>
+      </w:r>
+      <w:r>
+        <w:rPr>
+          <w:rStyle w:val="q4iawc"/>
+        </w:rPr>
+        <w:t>финальные задачи будут выполнены, даже если вы остановите сборку вручную</w:t>
       </w:r>
     </w:p>
     <w:p>
@@ -1916,6 +2126,16 @@
     <w:basedOn w:val="a0"/>
     <w:rsid w:val="00F66131"/>
   </w:style>
+  <w:style w:type="character" w:customStyle="1" w:styleId="viiyi">
+    <w:name w:val="viiyi"/>
+    <w:basedOn w:val="a0"/>
+    <w:rsid w:val="00B2380D"/>
+  </w:style>
+  <w:style w:type="character" w:customStyle="1" w:styleId="q4iawc">
+    <w:name w:val="q4iawc"/>
+    <w:basedOn w:val="a0"/>
+    <w:rsid w:val="00B2380D"/>
+  </w:style>
 </w:styles>
 </file>
 

--- a/Bamboo/Bamboo_structure.docx
+++ b/Bamboo/Bamboo_structure.docx
@@ -984,61 +984,141 @@
     <w:p>
       <w:pPr>
         <w:rPr>
+          <w:rFonts w:ascii="Times New Roman" w:hAnsi="Times New Roman" w:cs="Times New Roman"/>
+          <w:sz w:val="24"/>
+        </w:rPr>
+      </w:pPr>
+      <w:r>
+        <w:rPr>
+          <w:rFonts w:ascii="Times New Roman" w:hAnsi="Times New Roman" w:cs="Times New Roman"/>
+          <w:sz w:val="24"/>
+        </w:rPr>
+        <w:t>Задание — это отдельная единица сборки в плане, состоящая из одной или нескольких задач</w:t>
+      </w:r>
+      <w:r>
+        <w:rPr>
+          <w:rFonts w:ascii="Times New Roman" w:hAnsi="Times New Roman" w:cs="Times New Roman"/>
+          <w:sz w:val="24"/>
+        </w:rPr>
+        <w:t xml:space="preserve"> (</w:t>
+      </w:r>
+      <w:r>
+        <w:rPr>
+          <w:rFonts w:ascii="Times New Roman" w:hAnsi="Times New Roman" w:cs="Times New Roman"/>
+          <w:sz w:val="24"/>
+          <w:lang w:val="en-US"/>
+        </w:rPr>
+        <w:t>tasks</w:t>
+      </w:r>
+      <w:r>
+        <w:rPr>
+          <w:rFonts w:ascii="Times New Roman" w:hAnsi="Times New Roman" w:cs="Times New Roman"/>
+          <w:sz w:val="24"/>
+        </w:rPr>
+        <w:t>)</w:t>
+      </w:r>
+      <w:r>
+        <w:rPr>
+          <w:rFonts w:ascii="Times New Roman" w:hAnsi="Times New Roman" w:cs="Times New Roman"/>
+          <w:sz w:val="24"/>
+        </w:rPr>
+        <w:t xml:space="preserve">. Задания на этапе будут выполняться параллельно, если доступно достаточное количество агентов </w:t>
+      </w:r>
+      <w:proofErr w:type="spellStart"/>
+      <w:r>
+        <w:rPr>
+          <w:rFonts w:ascii="Times New Roman" w:hAnsi="Times New Roman" w:cs="Times New Roman"/>
+          <w:sz w:val="24"/>
+        </w:rPr>
+        <w:t>Bamboo</w:t>
+      </w:r>
+      <w:proofErr w:type="spellEnd"/>
+      <w:r>
+        <w:rPr>
+          <w:rFonts w:ascii="Times New Roman" w:hAnsi="Times New Roman" w:cs="Times New Roman"/>
+          <w:sz w:val="24"/>
+        </w:rPr>
+        <w:t xml:space="preserve"> и достаточный размер вашей лицензии. Работа: Обрабатывает серию из одной или нескольких задач, последовательно выполняемых одним и тем же агентом. Управляет порядком выполнения задач. Собирает требования отдельных задач в задании, чтобы эти требования можно было сопоставить с возможностями агента. Определяет артефакты, которые будет создавать сборка. Можно использовать артефакты, созданные на предыдущем этапе. Каждый план должен содержать хотя бы одно задание.</w:t>
+      </w:r>
+    </w:p>
+    <w:p>
+      <w:pPr>
+        <w:rPr>
           <w:rStyle w:val="jlqj4b"/>
         </w:rPr>
       </w:pPr>
-      <w:r>
-        <w:rPr>
-          <w:rStyle w:val="jlqj4b"/>
-        </w:rPr>
-        <w:t xml:space="preserve">Задание — это отдельная единица сборки в плане, состоящая из одной или нескольких задач. Задания на этапе будут выполняться параллельно, если доступно достаточное количество агентов </w:t>
+    </w:p>
+    <w:p>
+      <w:pPr>
+        <w:rPr>
+          <w:rFonts w:ascii="Times New Roman" w:hAnsi="Times New Roman" w:cs="Times New Roman"/>
+          <w:b/>
+          <w:sz w:val="24"/>
+        </w:rPr>
+      </w:pPr>
+      <w:r>
+        <w:rPr>
+          <w:rFonts w:ascii="Times New Roman" w:hAnsi="Times New Roman" w:cs="Times New Roman"/>
+          <w:b/>
+          <w:sz w:val="24"/>
+        </w:rPr>
+        <w:t>Задачи (Tasks)</w:t>
+      </w:r>
+    </w:p>
+    <w:p>
+      <w:pPr>
+        <w:rPr>
+          <w:rFonts w:ascii="Times New Roman" w:hAnsi="Times New Roman" w:cs="Times New Roman"/>
+          <w:sz w:val="24"/>
+        </w:rPr>
+      </w:pPr>
+      <w:r>
+        <w:rPr>
+          <w:rFonts w:ascii="Times New Roman" w:hAnsi="Times New Roman" w:cs="Times New Roman"/>
+          <w:sz w:val="24"/>
+        </w:rPr>
+        <w:t xml:space="preserve">Задача — это небольшая единица работы, </w:t>
+      </w:r>
+      <w:proofErr w:type="gramStart"/>
+      <w:r>
+        <w:rPr>
+          <w:rFonts w:ascii="Times New Roman" w:hAnsi="Times New Roman" w:cs="Times New Roman"/>
+          <w:sz w:val="24"/>
+        </w:rPr>
+        <w:t>например</w:t>
+      </w:r>
+      <w:proofErr w:type="gramEnd"/>
+      <w:r>
+        <w:rPr>
+          <w:rFonts w:ascii="Times New Roman" w:hAnsi="Times New Roman" w:cs="Times New Roman"/>
+          <w:sz w:val="24"/>
+        </w:rPr>
+        <w:t xml:space="preserve"> проверка исходного кода или запуск скрипта. Задачи настр</w:t>
+      </w:r>
+      <w:bookmarkStart w:id="0" w:name="_GoBack"/>
+      <w:bookmarkEnd w:id="0"/>
+      <w:r>
+        <w:rPr>
+          <w:rFonts w:ascii="Times New Roman" w:hAnsi="Times New Roman" w:cs="Times New Roman"/>
+          <w:sz w:val="24"/>
+        </w:rPr>
+        <w:t xml:space="preserve">аиваются в рамках задания и выполняются в рабочем каталоге </w:t>
       </w:r>
       <w:proofErr w:type="spellStart"/>
       <w:r>
         <w:rPr>
-          <w:rStyle w:val="jlqj4b"/>
+          <w:rFonts w:ascii="Times New Roman" w:hAnsi="Times New Roman" w:cs="Times New Roman"/>
+          <w:sz w:val="24"/>
         </w:rPr>
         <w:t>Bamboo</w:t>
       </w:r>
       <w:proofErr w:type="spellEnd"/>
       <w:r>
         <w:rPr>
-          <w:rStyle w:val="jlqj4b"/>
-        </w:rPr>
-        <w:t xml:space="preserve"> и достаточный размер вашей лицензии. Работа: Обрабатывает серию из одной или нескольких задач, последовательно выполняемых одним и тем же агентом. Управляет порядком выполнения задач. Собирает требования отдельных задач в задании, чтобы эти требования можно было сопоставить с возможностями агента. Определяет артефакты, которые будет создавать сборка. Можно использовать артефакты, созданные на предыдущем этапе. Каждый план должен содержать хотя бы одно задание.</w:t>
-      </w:r>
-    </w:p>
-    <w:p>
-      <w:pPr>
-        <w:rPr>
-          <w:rStyle w:val="jlqj4b"/>
-        </w:rPr>
-      </w:pPr>
-    </w:p>
-    <w:p>
-      <w:pPr>
-        <w:rPr>
-          <w:rStyle w:val="jlqj4b"/>
-        </w:rPr>
-      </w:pPr>
-      <w:r>
-        <w:rPr>
-          <w:rStyle w:val="jlqj4b"/>
-        </w:rPr>
-        <w:t>Задачи (</w:t>
-      </w:r>
-      <w:r>
-        <w:rPr>
-          <w:rStyle w:val="jlqj4b"/>
-          <w:lang w:val="en-US"/>
-        </w:rPr>
-        <w:t>Tasks</w:t>
-      </w:r>
-      <w:r>
-        <w:rPr>
-          <w:rStyle w:val="jlqj4b"/>
-        </w:rPr>
-        <w:t>)</w:t>
+          <w:rFonts w:ascii="Times New Roman" w:hAnsi="Times New Roman" w:cs="Times New Roman"/>
+          <w:sz w:val="24"/>
+        </w:rPr>
+        <w:t>.</w:t>
       </w:r>
     </w:p>
     <w:p>
@@ -1047,84 +1127,19 @@
           <w:rStyle w:val="q4iawc"/>
         </w:rPr>
       </w:pPr>
+      <w:proofErr w:type="spellStart"/>
       <w:r>
         <w:rPr>
           <w:rStyle w:val="q4iawc"/>
         </w:rPr>
-        <w:t xml:space="preserve">Задача — это небольшая единица работы, </w:t>
-      </w:r>
-      <w:proofErr w:type="gramStart"/>
+        <w:t>Bamboo</w:t>
+      </w:r>
+      <w:proofErr w:type="spellEnd"/>
       <w:r>
         <w:rPr>
           <w:rStyle w:val="q4iawc"/>
         </w:rPr>
-        <w:t>например</w:t>
-      </w:r>
-      <w:proofErr w:type="gramEnd"/>
-      <w:r>
-        <w:rPr>
-          <w:rStyle w:val="q4iawc"/>
-        </w:rPr>
-        <w:t xml:space="preserve"> проверка исходного кода или запуск скрипта.</w:t>
-      </w:r>
-      <w:r>
-        <w:rPr>
-          <w:rStyle w:val="viiyi"/>
-        </w:rPr>
-        <w:t xml:space="preserve"> </w:t>
-      </w:r>
-      <w:r>
-        <w:rPr>
-          <w:rStyle w:val="q4iawc"/>
-        </w:rPr>
-        <w:t xml:space="preserve">Задачи настраиваются в рамках задания и выполняются в рабочем каталоге </w:t>
-      </w:r>
-      <w:proofErr w:type="spellStart"/>
-      <w:r>
-        <w:rPr>
-          <w:rStyle w:val="q4iawc"/>
-        </w:rPr>
-        <w:t>Bamboo</w:t>
-      </w:r>
-      <w:proofErr w:type="spellEnd"/>
-      <w:r>
-        <w:rPr>
-          <w:rStyle w:val="q4iawc"/>
-        </w:rPr>
-        <w:t>.</w:t>
-      </w:r>
-    </w:p>
-    <w:p>
-      <w:pPr>
-        <w:rPr>
-          <w:rStyle w:val="q4iawc"/>
-        </w:rPr>
-      </w:pPr>
-      <w:proofErr w:type="spellStart"/>
-      <w:r>
-        <w:rPr>
-          <w:rStyle w:val="q4iawc"/>
-        </w:rPr>
-        <w:t>Bamboo</w:t>
-      </w:r>
-      <w:proofErr w:type="spellEnd"/>
-      <w:r>
-        <w:rPr>
-          <w:rStyle w:val="q4iawc"/>
-        </w:rPr>
-        <w:t xml:space="preserve"> </w:t>
-      </w:r>
-      <w:r>
-        <w:rPr>
-          <w:rStyle w:val="q4iawc"/>
-        </w:rPr>
-        <w:t>может иметь два типа задач</w:t>
-      </w:r>
-      <w:r>
-        <w:rPr>
-          <w:rStyle w:val="q4iawc"/>
-        </w:rPr>
-        <w:t>:</w:t>
+        <w:t xml:space="preserve"> может иметь два типа задач:</w:t>
       </w:r>
     </w:p>
     <w:p>
@@ -1197,7 +1212,6 @@
       <w:pPr>
         <w:rPr>
           <w:rStyle w:val="q4iawc"/>
-          <w:lang w:val="en-US"/>
         </w:rPr>
       </w:pPr>
       <w:r>
@@ -1211,7 +1225,26 @@
           <w:rStyle w:val="q4iawc"/>
           <w:lang w:val="en-US"/>
         </w:rPr>
-        <w:t>Final tasks:</w:t>
+        <w:t>Final</w:t>
+      </w:r>
+      <w:r>
+        <w:rPr>
+          <w:rStyle w:val="q4iawc"/>
+        </w:rPr>
+        <w:t xml:space="preserve"> </w:t>
+      </w:r>
+      <w:r>
+        <w:rPr>
+          <w:rStyle w:val="q4iawc"/>
+          <w:lang w:val="en-US"/>
+        </w:rPr>
+        <w:t>tasks</w:t>
+      </w:r>
+      <w:r>
+        <w:rPr>
+          <w:rStyle w:val="q4iawc"/>
+        </w:rPr>
+        <w:t>:</w:t>
       </w:r>
     </w:p>
     <w:p>
@@ -1221,8 +1254,6 @@
           <w:rStyle w:val="jlqj4b"/>
         </w:rPr>
       </w:pPr>
-      <w:bookmarkStart w:id="0" w:name="_GoBack"/>
-      <w:bookmarkEnd w:id="0"/>
       <w:r>
         <w:rPr>
           <w:rStyle w:val="q4iawc"/>
